--- a/Project_1/JMcClintock_Project1.docx
+++ b/Project_1/JMcClintock_Project1.docx
@@ -1,13 +1,15 @@
 
 <file path=word/document.xml><?xml version="1.0" encoding="utf-8"?>
-<w:document xmlns:wpc="http://schemas.microsoft.com/office/word/2010/wordprocessingCanvas" xmlns:cx="http://schemas.microsoft.com/office/drawing/2014/chartex" xmlns:cx1="http://schemas.microsoft.com/office/drawing/2015/9/8/chartex" xmlns:mc="http://schemas.openxmlformats.org/markup-compatibility/2006" xmlns:o="urn:schemas-microsoft-com:office:office" xmlns:r="http://schemas.openxmlformats.org/officeDocument/2006/relationships" xmlns:m="http://schemas.openxmlformats.org/officeDocument/2006/math" xmlns:v="urn:schemas-microsoft-com:vml" xmlns:wp14="http://schemas.microsoft.com/office/word/2010/wordprocessingDrawing" xmlns:wp="http://schemas.openxmlformats.org/drawingml/2006/wordprocessingDrawing" xmlns:w10="urn:schemas-microsoft-com:office:word" xmlns:w="http://schemas.openxmlformats.org/wordprocessingml/2006/main" xmlns:w14="http://schemas.microsoft.com/office/word/2010/wordml" xmlns:w15="http://schemas.microsoft.com/office/word/2012/wordml" xmlns:w16se="http://schemas.microsoft.com/office/word/2015/wordml/symex" xmlns:wpg="http://schemas.microsoft.com/office/word/2010/wordprocessingGroup" xmlns:wpi="http://schemas.microsoft.com/office/word/2010/wordprocessingInk" xmlns:wne="http://schemas.microsoft.com/office/word/2006/wordml" xmlns:wps="http://schemas.microsoft.com/office/word/2010/wordprocessingShape" mc:Ignorable="w14 w15 w16se wp14">
+<w:document xmlns:cx="http://schemas.microsoft.com/office/drawing/2014/chartex" xmlns:cx1="http://schemas.microsoft.com/office/drawing/2015/9/8/chartex" xmlns:mc="http://schemas.openxmlformats.org/markup-compatibility/2006" xmlns:o="urn:schemas-microsoft-com:office:office" xmlns:r="http://purl.oclc.org/ooxml/officeDocument/relationships" xmlns:m="http://purl.oclc.org/ooxml/officeDocument/math" xmlns:v="urn:schemas-microsoft-com:vml" xmlns:wp14="http://schemas.microsoft.com/office/word/2010/wordprocessingDrawing" xmlns:wp="http://purl.oclc.org/ooxml/drawingml/wordprocessingDrawing" xmlns:w10="urn:schemas-microsoft-com:office:word" xmlns:w="http://purl.oclc.org/ooxml/wordprocessingml/main" xmlns:w14="http://schemas.microsoft.com/office/word/2010/wordml" xmlns:w15="http://schemas.microsoft.com/office/word/2012/wordml" xmlns:w16se="http://schemas.microsoft.com/office/word/2015/wordml/symex" xmlns:wpi="http://schemas.microsoft.com/office/word/2010/wordprocessingInk" xmlns:wne="http://schemas.microsoft.com/office/word/2006/wordml" mc:Ignorable="w14 w15 w16se wne wp14" w:conformance="strict">
   <w:body>
-    <w:p/>
-    <w:p>
-      <w:pPr>
-        <w:rPr>
-          <w:b/>
-        </w:rPr>
+    <w:p>
+      <w:pPr>
+        <w:pStyle w:val="Standard"/>
+      </w:pPr>
+    </w:p>
+    <w:p>
+      <w:pPr>
+        <w:pStyle w:val="Standard"/>
       </w:pPr>
       <w:r>
         <w:rPr>
@@ -18,157 +20,183 @@
     </w:p>
     <w:p>
       <w:pPr>
-        <w:ind w:left="720"/>
-      </w:pPr>
-      <w:r>
-        <w:t xml:space="preserve">Before I </w:t>
-      </w:r>
-      <w:r>
-        <w:t>started building out the lexical analyzer portion of my compiler, I first read the required course material, and watched the slides. In order to gain a better understanding, I decided to search YouTube in search of any instructional or tutorial videos that might put the course reading into a more visual perspective. However, I did find the course provided textbooks a bit easier to read oppose to other programming textbooks offered by other courses.</w:t>
-      </w:r>
-    </w:p>
-    <w:p>
-      <w:pPr>
-        <w:ind w:left="720"/>
-      </w:pPr>
-      <w:r>
-        <w:t xml:space="preserve">After I had a better understanding of how to the lexical analyzer works, how it is implemented, and it’s basic job functions in the compiler, I started going over the skeleton code of project 1, and building onto what was already there. The instructions provided for project 1 give a pretty clear road map of how to build out the lexical analyzer. Therefore, I mainly just followed project 1’s instructions step-by-step. Once everting seemed to be running correctly, and I was getting </w:t>
-      </w:r>
-      <w:r>
-        <w:t>expected outputs, I decided to re-read some parts of the course readings and see if there was anything that I missed. This actually pushed me to review my code and make it bit more organized, and simplified in some areas.</w:t>
-      </w:r>
-    </w:p>
-    <w:p>
-      <w:pPr>
-        <w:rPr>
-          <w:b/>
-        </w:rPr>
-      </w:pPr>
-    </w:p>
-    <w:p>
-      <w:pPr>
-        <w:rPr>
-          <w:b/>
-        </w:rPr>
-      </w:pPr>
-    </w:p>
-    <w:p>
-      <w:pPr>
-        <w:rPr>
-          <w:b/>
-        </w:rPr>
-      </w:pPr>
-    </w:p>
-    <w:p>
-      <w:pPr>
-        <w:rPr>
-          <w:b/>
-        </w:rPr>
-      </w:pPr>
-    </w:p>
-    <w:p>
-      <w:pPr>
-        <w:rPr>
-          <w:b/>
-        </w:rPr>
-      </w:pPr>
-    </w:p>
-    <w:p>
-      <w:pPr>
-        <w:rPr>
-          <w:b/>
-        </w:rPr>
-      </w:pPr>
-    </w:p>
-    <w:p>
-      <w:pPr>
-        <w:rPr>
-          <w:b/>
-        </w:rPr>
-      </w:pPr>
-    </w:p>
-    <w:p>
-      <w:pPr>
-        <w:rPr>
-          <w:b/>
-        </w:rPr>
-      </w:pPr>
-    </w:p>
-    <w:p>
-      <w:pPr>
-        <w:rPr>
-          <w:b/>
-        </w:rPr>
-      </w:pPr>
-    </w:p>
-    <w:p>
-      <w:pPr>
-        <w:rPr>
-          <w:b/>
-        </w:rPr>
-      </w:pPr>
-    </w:p>
-    <w:p>
-      <w:pPr>
-        <w:rPr>
-          <w:b/>
-        </w:rPr>
-      </w:pPr>
-    </w:p>
-    <w:p>
-      <w:pPr>
-        <w:rPr>
-          <w:b/>
-        </w:rPr>
-      </w:pPr>
-    </w:p>
-    <w:p>
-      <w:pPr>
-        <w:rPr>
-          <w:b/>
-        </w:rPr>
-      </w:pPr>
-    </w:p>
-    <w:p>
-      <w:pPr>
-        <w:rPr>
-          <w:b/>
-        </w:rPr>
-      </w:pPr>
-    </w:p>
-    <w:p>
-      <w:pPr>
-        <w:rPr>
-          <w:b/>
-        </w:rPr>
-      </w:pPr>
-    </w:p>
-    <w:p>
-      <w:pPr>
-        <w:rPr>
-          <w:b/>
-        </w:rPr>
-      </w:pPr>
-    </w:p>
-    <w:p>
-      <w:pPr>
-        <w:rPr>
-          <w:b/>
-        </w:rPr>
-      </w:pPr>
-    </w:p>
-    <w:p>
-      <w:pPr>
-        <w:rPr>
-          <w:b/>
-        </w:rPr>
-      </w:pPr>
-    </w:p>
-    <w:p>
-      <w:pPr>
-        <w:rPr>
-          <w:b/>
-        </w:rPr>
+        <w:pStyle w:val="Standard"/>
+        <w:ind w:start="36pt"/>
+      </w:pPr>
+      <w:r>
+        <w:t>Before I started building out the lexical analyzer portion of my compiler, I first read the required course material, and watched the slides. In order to gain a better understanding, I decided to search YouTube in search of any instructional or tutorial videos that might put the course reading into a more visual perspective. However, I did find the course provided textbooks a bit easier to read oppose to other programming textbooks offered by other courses.</w:t>
+      </w:r>
+    </w:p>
+    <w:p>
+      <w:pPr>
+        <w:pStyle w:val="Standard"/>
+        <w:ind w:start="36pt"/>
+      </w:pPr>
+      <w:r>
+        <w:t xml:space="preserve">After I had a better understanding of how to the lexical analyzer works, how it is implemented, and </w:t>
+      </w:r>
+      <w:r>
+        <w:t>its</w:t>
+      </w:r>
+      <w:r>
+        <w:t xml:space="preserve"> basic job functions in the compiler, I started going over the skeleton code of project 1, and building onto what was already there. The instructions provided for project 1 give a pretty clear road map of how to build out the lexical analyzer. Therefore, I mainly just followed project 1’s instructions step-by-step. Once everything seemed to be running correctly, and I was getting expected outputs, I decided to re-read some parts of the course readings and see if there was anything that I missed. This actually pushed me to review my code and make it bit more organized, and simplified in some areas.</w:t>
+      </w:r>
+    </w:p>
+    <w:p>
+      <w:pPr>
+        <w:pStyle w:val="Standard"/>
+        <w:rPr>
+          <w:b/>
+        </w:rPr>
+      </w:pPr>
+    </w:p>
+    <w:p>
+      <w:pPr>
+        <w:pStyle w:val="Standard"/>
+        <w:rPr>
+          <w:b/>
+        </w:rPr>
+      </w:pPr>
+    </w:p>
+    <w:p>
+      <w:pPr>
+        <w:pStyle w:val="Standard"/>
+        <w:rPr>
+          <w:b/>
+        </w:rPr>
+      </w:pPr>
+    </w:p>
+    <w:p>
+      <w:pPr>
+        <w:pStyle w:val="Standard"/>
+        <w:rPr>
+          <w:b/>
+        </w:rPr>
+      </w:pPr>
+    </w:p>
+    <w:p>
+      <w:pPr>
+        <w:pStyle w:val="Standard"/>
+        <w:rPr>
+          <w:b/>
+        </w:rPr>
+      </w:pPr>
+    </w:p>
+    <w:p>
+      <w:pPr>
+        <w:pStyle w:val="Standard"/>
+        <w:rPr>
+          <w:b/>
+        </w:rPr>
+      </w:pPr>
+    </w:p>
+    <w:p>
+      <w:pPr>
+        <w:pStyle w:val="Standard"/>
+        <w:rPr>
+          <w:b/>
+        </w:rPr>
+      </w:pPr>
+    </w:p>
+    <w:p>
+      <w:pPr>
+        <w:pStyle w:val="Standard"/>
+        <w:rPr>
+          <w:b/>
+        </w:rPr>
+      </w:pPr>
+    </w:p>
+    <w:p>
+      <w:pPr>
+        <w:pStyle w:val="Standard"/>
+        <w:rPr>
+          <w:b/>
+        </w:rPr>
+      </w:pPr>
+    </w:p>
+    <w:p>
+      <w:pPr>
+        <w:pStyle w:val="Standard"/>
+        <w:rPr>
+          <w:b/>
+        </w:rPr>
+      </w:pPr>
+    </w:p>
+    <w:p>
+      <w:pPr>
+        <w:pStyle w:val="Standard"/>
+        <w:rPr>
+          <w:b/>
+        </w:rPr>
+      </w:pPr>
+    </w:p>
+    <w:p>
+      <w:pPr>
+        <w:pStyle w:val="Standard"/>
+        <w:rPr>
+          <w:b/>
+        </w:rPr>
+      </w:pPr>
+    </w:p>
+    <w:p>
+      <w:pPr>
+        <w:pStyle w:val="Standard"/>
+        <w:rPr>
+          <w:b/>
+        </w:rPr>
+      </w:pPr>
+    </w:p>
+    <w:p>
+      <w:pPr>
+        <w:pStyle w:val="Standard"/>
+        <w:rPr>
+          <w:b/>
+        </w:rPr>
+      </w:pPr>
+    </w:p>
+    <w:p>
+      <w:pPr>
+        <w:pStyle w:val="Standard"/>
+        <w:rPr>
+          <w:b/>
+        </w:rPr>
+      </w:pPr>
+    </w:p>
+    <w:p>
+      <w:pPr>
+        <w:pStyle w:val="Standard"/>
+        <w:rPr>
+          <w:b/>
+        </w:rPr>
+      </w:pPr>
+    </w:p>
+    <w:p>
+      <w:pPr>
+        <w:pStyle w:val="Standard"/>
+        <w:rPr>
+          <w:b/>
+        </w:rPr>
+      </w:pPr>
+    </w:p>
+    <w:p>
+      <w:pPr>
+        <w:pStyle w:val="Standard"/>
+        <w:rPr>
+          <w:b/>
+        </w:rPr>
+      </w:pPr>
+    </w:p>
+    <w:p>
+      <w:pPr>
+        <w:pStyle w:val="Standard"/>
+        <w:rPr>
+          <w:b/>
+        </w:rPr>
+      </w:pPr>
+    </w:p>
+    <w:p>
+      <w:pPr>
+        <w:pStyle w:val="Standard"/>
       </w:pPr>
       <w:r>
         <w:rPr>
@@ -179,16 +207,17 @@
     </w:p>
     <w:p>
       <w:pPr>
-        <w:ind w:left="720"/>
-      </w:pPr>
-      <w:r>
-        <w:t>To build/compile the project I ran ‘make’ in the console. Which then built out the required files to be able to run the compile output file.</w:t>
-      </w:r>
-      <w:r>
-        <w:t xml:space="preserve"> I created four test cases that should make sure the lexical analyzer is working properly.</w:t>
-      </w:r>
-    </w:p>
-    <w:p>
+        <w:pStyle w:val="Standard"/>
+        <w:ind w:start="36pt"/>
+      </w:pPr>
+      <w:r>
+        <w:t>To build/compile the project I ran ‘make’ in the console. Which then built out the required files to be able to run the compile output file. I created four test cases that should make sure the lexical analyzer is working properly.</w:t>
+      </w:r>
+    </w:p>
+    <w:p>
+      <w:pPr>
+        <w:pStyle w:val="Standard"/>
+      </w:pPr>
       <w:r>
         <w:tab/>
       </w:r>
@@ -197,39 +226,32 @@
           <w:noProof/>
         </w:rPr>
         <w:drawing>
-          <wp:inline distT="0" distB="0" distL="0" distR="0" wp14:anchorId="7F3610C4" wp14:editId="37BE679E">
-            <wp:extent cx="4962525" cy="2571750"/>
-            <wp:effectExtent l="0" t="0" r="9525" b="0"/>
+          <wp:inline distT="0" distB="0" distL="0" distR="0" wp14:anchorId="2C2A5EFC" wp14:editId="708AAC61">
+            <wp:extent cx="4962631" cy="2571841"/>
+            <wp:effectExtent l="0" t="0" r="9419" b="0"/>
             <wp:docPr id="1" name="Picture 1" descr="Screenshot from 2022-06-20 11-04-22.png"/>
-            <wp:cNvGraphicFramePr>
-              <a:graphicFrameLocks xmlns:a="http://schemas.openxmlformats.org/drawingml/2006/main" noChangeAspect="1"/>
-            </wp:cNvGraphicFramePr>
-            <a:graphic xmlns:a="http://schemas.openxmlformats.org/drawingml/2006/main">
-              <a:graphicData uri="http://schemas.openxmlformats.org/drawingml/2006/picture">
-                <pic:pic xmlns:pic="http://schemas.openxmlformats.org/drawingml/2006/picture">
+            <wp:cNvGraphicFramePr/>
+            <a:graphic xmlns:a="http://purl.oclc.org/ooxml/drawingml/main">
+              <a:graphicData uri="http://purl.oclc.org/ooxml/drawingml/picture">
+                <pic:pic xmlns:pic="http://purl.oclc.org/ooxml/drawingml/picture">
                   <pic:nvPicPr>
-                    <pic:cNvPr id="0" name="Picture 1" descr="Screenshot from 2022-06-20 11-04-22.png"/>
-                    <pic:cNvPicPr>
-                      <a:picLocks noChangeAspect="1" noChangeArrowheads="1"/>
-                    </pic:cNvPicPr>
+                    <pic:cNvPr id="0" name=""/>
+                    <pic:cNvPicPr/>
                   </pic:nvPicPr>
                   <pic:blipFill>
                     <a:blip r:embed="rId7">
-                      <a:extLst>
-                        <a:ext uri="{28A0092B-C50C-407E-A947-70E740481C1C}">
-                          <a14:useLocalDpi xmlns:a14="http://schemas.microsoft.com/office/drawing/2010/main" val="0"/>
-                        </a:ext>
-                      </a:extLst>
+                      <a:lum/>
+                      <a:alphaModFix/>
                     </a:blip>
                     <a:srcRect/>
                     <a:stretch>
                       <a:fillRect/>
                     </a:stretch>
                   </pic:blipFill>
-                  <pic:spPr bwMode="auto">
+                  <pic:spPr>
                     <a:xfrm>
                       <a:off x="0" y="0"/>
-                      <a:ext cx="4962525" cy="2571750"/>
+                      <a:ext cx="4962631" cy="2571841"/>
                     </a:xfrm>
                     <a:prstGeom prst="rect">
                       <a:avLst/>
@@ -237,6 +259,7 @@
                     <a:noFill/>
                     <a:ln>
                       <a:noFill/>
+                      <a:prstDash/>
                     </a:ln>
                   </pic:spPr>
                 </pic:pic>
@@ -246,66 +269,195 @@
         </w:drawing>
       </w:r>
     </w:p>
-    <w:p/>
+    <w:p>
+      <w:pPr>
+        <w:pStyle w:val="Standard"/>
+      </w:pPr>
+    </w:p>
+    <w:p>
+      <w:pPr>
+        <w:pStyle w:val="Standard"/>
+      </w:pPr>
+    </w:p>
+    <w:p>
+      <w:pPr>
+        <w:pStyle w:val="Standard"/>
+      </w:pPr>
+    </w:p>
+    <w:p>
+      <w:pPr>
+        <w:pStyle w:val="Standard"/>
+      </w:pPr>
+    </w:p>
+    <w:p>
+      <w:pPr>
+        <w:pStyle w:val="Standard"/>
+      </w:pPr>
+    </w:p>
+    <w:p>
+      <w:pPr>
+        <w:pStyle w:val="Standard"/>
+      </w:pPr>
+    </w:p>
+    <w:p>
+      <w:pPr>
+        <w:pStyle w:val="Standard"/>
+      </w:pPr>
+    </w:p>
+    <w:p>
+      <w:pPr>
+        <w:pStyle w:val="Standard"/>
+      </w:pPr>
+    </w:p>
+    <w:p>
+      <w:pPr>
+        <w:pStyle w:val="Standard"/>
+      </w:pPr>
+    </w:p>
+    <w:p>
+      <w:pPr>
+        <w:pStyle w:val="Standard"/>
+      </w:pPr>
+    </w:p>
+    <w:p>
+      <w:pPr>
+        <w:pStyle w:val="Standard"/>
+      </w:pPr>
+    </w:p>
+    <w:p>
+      <w:pPr>
+        <w:pStyle w:val="Standard"/>
+      </w:pPr>
+    </w:p>
+    <w:p>
+      <w:pPr>
+        <w:pStyle w:val="Standard"/>
+      </w:pPr>
+    </w:p>
+    <w:p>
+      <w:pPr>
+        <w:pStyle w:val="Standard"/>
+      </w:pPr>
+    </w:p>
+    <w:p>
+      <w:pPr>
+        <w:pStyle w:val="Standard"/>
+      </w:pPr>
+    </w:p>
+    <w:p>
+      <w:pPr>
+        <w:pStyle w:val="Standard"/>
+      </w:pPr>
+    </w:p>
     <w:p>
       <w:pPr>
         <w:pStyle w:val="ListParagraph"/>
         <w:numPr>
           <w:ilvl w:val="0"/>
-          <w:numId w:val="2"/>
+          <w:numId w:val="4"/>
         </w:numPr>
-        <w:rPr>
-          <w:b/>
-        </w:rPr>
-      </w:pPr>
-      <w:r>
-        <w:rPr>
-          <w:b/>
-        </w:rPr>
-        <w:t>Test</w:t>
-      </w:r>
-      <w:r>
-        <w:rPr>
-          <w:b/>
-        </w:rPr>
-        <w:t xml:space="preserve"> </w:t>
-      </w:r>
-      <w:r>
-        <w:rPr>
-          <w:b/>
-        </w:rPr>
-        <w:t>1: Testing basic Functions</w:t>
-      </w:r>
-    </w:p>
-    <w:p>
-      <w:pPr>
-        <w:ind w:left="720"/>
-      </w:pPr>
-      <w:r>
-        <w:t>For test1.txt, I just wanted to test an easy function. This test just tests the Boolean operator, if/else condition, and some math operators. The system output was “Compiled Successfully!”</w:t>
-      </w:r>
-    </w:p>
-    <w:p>
-      <w:r>
-        <w:tab/>
-      </w:r>
+      </w:pPr>
+      <w:r>
+        <w:rPr>
+          <w:b/>
+        </w:rPr>
+        <w:t xml:space="preserve">Test 1: Testing </w:t>
+      </w:r>
+      <w:r>
+        <w:rPr>
+          <w:b/>
+        </w:rPr>
+        <w:t xml:space="preserve">Real literals and </w:t>
+      </w:r>
+      <w:r>
+        <w:rPr>
+          <w:b/>
+        </w:rPr>
+        <w:t>Euler’s constant</w:t>
+      </w:r>
+      <w:r>
+        <w:rPr>
+          <w:b/>
+        </w:rPr>
+        <w:t xml:space="preserve"> (</w:t>
+      </w:r>
+      <w:proofErr w:type="spellStart"/>
+      <w:r>
+        <w:rPr>
+          <w:b/>
+        </w:rPr>
+        <w:t>eE</w:t>
+      </w:r>
+      <w:proofErr w:type="spellEnd"/>
+      <w:r>
+        <w:rPr>
+          <w:b/>
+        </w:rPr>
+        <w:t>)</w:t>
+      </w:r>
+    </w:p>
+    <w:p>
+      <w:pPr>
+        <w:pStyle w:val="Standard"/>
+        <w:ind w:start="36pt"/>
+      </w:pPr>
+      <w:r>
+        <w:t>Test1 has two parts, test1</w:t>
+      </w:r>
+      <w:r>
+        <w:t>.txt</w:t>
+      </w:r>
+      <w:r>
+        <w:t xml:space="preserve"> and test1_2.txt.</w:t>
+      </w:r>
+    </w:p>
+    <w:p>
+      <w:pPr>
+        <w:pStyle w:val="Standard"/>
+        <w:numPr>
+          <w:ilvl w:val="0"/>
+          <w:numId w:val="6"/>
+        </w:numPr>
+      </w:pPr>
+      <w:r>
+        <w:rPr>
+          <w:b/>
+          <w:bCs/>
+        </w:rPr>
+        <w:t>Test1.txt</w:t>
+      </w:r>
+      <w:r>
+        <w:t xml:space="preserve"> tests the use of real literals, and throws an error when there is no digit after the period. The lexical analyzer will see this as an </w:t>
+      </w:r>
+      <w:r>
+        <w:t>Invalid Character</w:t>
+      </w:r>
+      <w:r>
+        <w:t xml:space="preserve">. </w:t>
+      </w:r>
+    </w:p>
+    <w:p>
+      <w:pPr>
+        <w:pStyle w:val="Standard"/>
+        <w:ind w:start="72pt"/>
+      </w:pPr>
       <w:r>
         <w:rPr>
           <w:noProof/>
         </w:rPr>
         <w:drawing>
-          <wp:inline distT="0" distB="0" distL="0" distR="0" wp14:anchorId="230B7376" wp14:editId="35A6FB64">
-            <wp:extent cx="5466462" cy="2246491"/>
-            <wp:effectExtent l="0" t="0" r="1270" b="1905"/>
-            <wp:docPr id="2" name="Picture 2" descr="Screenshot from 2022-06-20 11-07-45.png"/>
+          <wp:inline distT="0" distB="0" distL="0" distR="0" wp14:anchorId="56A95BA4" wp14:editId="7ABDCD62">
+            <wp:extent cx="5571653" cy="2631267"/>
+            <wp:effectExtent l="0" t="0" r="0" b="0"/>
+            <wp:docPr id="6" name="Picture 6"/>
             <wp:cNvGraphicFramePr>
-              <a:graphicFrameLocks xmlns:a="http://schemas.openxmlformats.org/drawingml/2006/main" noChangeAspect="1"/>
+              <a:graphicFrameLocks xmlns:a="http://purl.oclc.org/ooxml/drawingml/main" noChangeAspect="1"/>
             </wp:cNvGraphicFramePr>
-            <a:graphic xmlns:a="http://schemas.openxmlformats.org/drawingml/2006/main">
-              <a:graphicData uri="http://schemas.openxmlformats.org/drawingml/2006/picture">
-                <pic:pic xmlns:pic="http://schemas.openxmlformats.org/drawingml/2006/picture">
+            <a:graphic xmlns:a="http://purl.oclc.org/ooxml/drawingml/main">
+              <a:graphicData uri="http://purl.oclc.org/ooxml/drawingml/picture">
+                <pic:pic xmlns:pic="http://purl.oclc.org/ooxml/drawingml/picture">
                   <pic:nvPicPr>
-                    <pic:cNvPr id="0" name="Picture 2" descr="Screenshot from 2022-06-20 11-07-45.png"/>
+                    <pic:cNvPr id="0" name="Picture 2"/>
                     <pic:cNvPicPr>
                       <a:picLocks noChangeAspect="1" noChangeArrowheads="1"/>
                     </pic:cNvPicPr>
@@ -326,15 +478,12 @@
                   <pic:spPr bwMode="auto">
                     <a:xfrm>
                       <a:off x="0" y="0"/>
-                      <a:ext cx="5482489" cy="2253077"/>
+                      <a:ext cx="5579377" cy="2634915"/>
                     </a:xfrm>
                     <a:prstGeom prst="rect">
                       <a:avLst/>
                     </a:prstGeom>
                     <a:noFill/>
-                    <a:ln>
-                      <a:noFill/>
-                    </a:ln>
                   </pic:spPr>
                 </pic:pic>
               </a:graphicData>
@@ -343,78 +492,47 @@
         </w:drawing>
       </w:r>
     </w:p>
-    <w:p/>
-    <w:p/>
-    <w:p/>
-    <w:p/>
-    <w:p/>
-    <w:p>
-      <w:pPr>
-        <w:pStyle w:val="ListParagraph"/>
+    <w:p>
+      <w:pPr>
+        <w:pStyle w:val="Standard"/>
         <w:numPr>
           <w:ilvl w:val="0"/>
-          <w:numId w:val="2"/>
+          <w:numId w:val="6"/>
         </w:numPr>
-        <w:rPr>
-          <w:b/>
-        </w:rPr>
-      </w:pPr>
-      <w:r>
-        <w:rPr>
-          <w:b/>
-        </w:rPr>
-        <w:t>Test</w:t>
-      </w:r>
-      <w:r>
-        <w:rPr>
-          <w:b/>
-        </w:rPr>
-        <w:t xml:space="preserve"> </w:t>
-      </w:r>
-      <w:r>
-        <w:rPr>
-          <w:b/>
-        </w:rPr>
-        <w:t>2: Testing Boolean, Logic Operators, and More Math Operators</w:t>
-      </w:r>
-    </w:p>
-    <w:p>
-      <w:pPr>
-        <w:pStyle w:val="ListParagraph"/>
-      </w:pPr>
-      <w:r>
-        <w:t>For test2.txt, I tested some logic operators (RELOP) and some math operators</w:t>
-      </w:r>
-    </w:p>
-    <w:p>
-      <w:pPr>
-        <w:pStyle w:val="ListParagraph"/>
-      </w:pPr>
-      <w:r>
-        <w:t xml:space="preserve">(ADDOP/MULOP). The function that was written for this test returns a Boolean. </w:t>
-      </w:r>
-    </w:p>
-    <w:p>
-      <w:pPr>
-        <w:pStyle w:val="ListParagraph"/>
+      </w:pPr>
+      <w:r>
+        <w:rPr>
+          <w:b/>
+          <w:bCs/>
+        </w:rPr>
+        <w:t>Test1_2.txt</w:t>
+      </w:r>
+      <w:r>
+        <w:t xml:space="preserve"> is the same function but a 2 is inserted after the period. Which will now Compile Successfully! </w:t>
+      </w:r>
+    </w:p>
+    <w:p>
+      <w:pPr>
+        <w:pStyle w:val="Standard"/>
+        <w:ind w:start="72pt"/>
       </w:pPr>
       <w:r>
         <w:rPr>
           <w:noProof/>
         </w:rPr>
         <w:drawing>
-          <wp:inline distT="0" distB="0" distL="0" distR="0" wp14:anchorId="01E9BE1A" wp14:editId="3BB6A803">
-            <wp:extent cx="5943600" cy="1402519"/>
-            <wp:effectExtent l="0" t="0" r="0" b="7620"/>
-            <wp:docPr id="3" name="Picture 3" descr="Screenshot from 2022-06-20 11-11-21.png"/>
+          <wp:inline distT="0" distB="0" distL="0" distR="0" wp14:anchorId="4BBED920" wp14:editId="0B77CD9E">
+            <wp:extent cx="5628719" cy="2090050"/>
+            <wp:effectExtent l="0" t="0" r="0" b="5715"/>
+            <wp:docPr id="7" name="Picture 7"/>
             <wp:cNvGraphicFramePr>
-              <a:graphicFrameLocks xmlns:a="http://schemas.openxmlformats.org/drawingml/2006/main" noChangeAspect="1"/>
+              <a:graphicFrameLocks xmlns:a="http://purl.oclc.org/ooxml/drawingml/main" noChangeAspect="1"/>
             </wp:cNvGraphicFramePr>
-            <a:graphic xmlns:a="http://schemas.openxmlformats.org/drawingml/2006/main">
-              <a:graphicData uri="http://schemas.openxmlformats.org/drawingml/2006/picture">
-                <pic:pic xmlns:pic="http://schemas.openxmlformats.org/drawingml/2006/picture">
+            <a:graphic xmlns:a="http://purl.oclc.org/ooxml/drawingml/main">
+              <a:graphicData uri="http://purl.oclc.org/ooxml/drawingml/picture">
+                <pic:pic xmlns:pic="http://purl.oclc.org/ooxml/drawingml/picture">
                   <pic:nvPicPr>
-                    <pic:cNvPr id="0" name="Picture 3" descr="Screenshot from 2022-06-20 11-11-21.png"/>
+                    <pic:cNvPr id="0" name="Picture 3"/>
                     <pic:cNvPicPr>
                       <a:picLocks noChangeAspect="1" noChangeArrowheads="1"/>
                     </pic:cNvPicPr>
@@ -435,7 +553,121 @@
                   <pic:spPr bwMode="auto">
                     <a:xfrm>
                       <a:off x="0" y="0"/>
-                      <a:ext cx="5943600" cy="1402519"/>
+                      <a:ext cx="5683159" cy="2110265"/>
+                    </a:xfrm>
+                    <a:prstGeom prst="rect">
+                      <a:avLst/>
+                    </a:prstGeom>
+                    <a:noFill/>
+                  </pic:spPr>
+                </pic:pic>
+              </a:graphicData>
+            </a:graphic>
+          </wp:inline>
+        </w:drawing>
+      </w:r>
+    </w:p>
+    <w:p>
+      <w:pPr>
+        <w:pStyle w:val="ListParagraph"/>
+      </w:pPr>
+    </w:p>
+    <w:p>
+      <w:pPr>
+        <w:pStyle w:val="ListParagraph"/>
+      </w:pPr>
+    </w:p>
+    <w:p>
+      <w:pPr>
+        <w:pStyle w:val="ListParagraph"/>
+      </w:pPr>
+    </w:p>
+    <w:p>
+      <w:pPr>
+        <w:pStyle w:val="ListParagraph"/>
+      </w:pPr>
+    </w:p>
+    <w:p>
+      <w:pPr>
+        <w:pStyle w:val="ListParagraph"/>
+      </w:pPr>
+    </w:p>
+    <w:p>
+      <w:pPr>
+        <w:pStyle w:val="ListParagraph"/>
+      </w:pPr>
+    </w:p>
+    <w:p>
+      <w:pPr>
+        <w:pStyle w:val="ListParagraph"/>
+        <w:numPr>
+          <w:ilvl w:val="0"/>
+          <w:numId w:val="3"/>
+        </w:numPr>
+      </w:pPr>
+      <w:r>
+        <w:rPr>
+          <w:b/>
+        </w:rPr>
+        <w:t>Test 2: Testing Boolean, Logic Operators, and More Math Operators</w:t>
+      </w:r>
+    </w:p>
+    <w:p>
+      <w:pPr>
+        <w:pStyle w:val="ListParagraph"/>
+      </w:pPr>
+      <w:r>
+        <w:t>For test2.txt, I tested some logic operators (RELOP) and some math operators</w:t>
+      </w:r>
+    </w:p>
+    <w:p>
+      <w:pPr>
+        <w:pStyle w:val="ListParagraph"/>
+      </w:pPr>
+      <w:r>
+        <w:t>(ADDOP/MULOP). The function that was written for this test returns a Boolean.</w:t>
+      </w:r>
+    </w:p>
+    <w:p>
+      <w:r>
+        <w:rPr>
+          <w:noProof/>
+        </w:rPr>
+        <w:drawing>
+          <wp:anchor distT="0" distB="0" distL="114300" distR="114300" simplePos="0" relativeHeight="2" behindDoc="0" locked="0" layoutInCell="1" allowOverlap="1" wp14:anchorId="2BA01628" wp14:editId="377ECB22">
+            <wp:simplePos x="0" y="0"/>
+            <wp:positionH relativeFrom="column">
+              <wp:posOffset>514441</wp:posOffset>
+            </wp:positionH>
+            <wp:positionV relativeFrom="paragraph">
+              <wp:posOffset>0</wp:posOffset>
+            </wp:positionV>
+            <wp:extent cx="5486400" cy="1126449"/>
+            <wp:effectExtent l="0" t="0" r="0" b="0"/>
+            <wp:wrapSquare wrapText="bothSides"/>
+            <wp:docPr id="3" name="Image2"/>
+            <wp:cNvGraphicFramePr/>
+            <a:graphic xmlns:a="http://purl.oclc.org/ooxml/drawingml/main">
+              <a:graphicData uri="http://purl.oclc.org/ooxml/drawingml/picture">
+                <pic:pic xmlns:pic="http://purl.oclc.org/ooxml/drawingml/picture">
+                  <pic:nvPicPr>
+                    <pic:cNvPr id="0" name=""/>
+                    <pic:cNvPicPr/>
+                  </pic:nvPicPr>
+                  <pic:blipFill>
+                    <a:blip r:embed="rId10">
+                      <a:lum/>
+                      <a:alphaModFix/>
+                    </a:blip>
+                    <a:srcRect/>
+                    <a:stretch>
+                      <a:fillRect/>
+                    </a:stretch>
+                  </pic:blipFill>
+                  <pic:spPr>
+                    <a:xfrm>
+                      <a:off x="0" y="0"/>
+                      <a:ext cx="5486400" cy="1126449"/>
                     </a:xfrm>
                     <a:prstGeom prst="rect">
                       <a:avLst/>
@@ -443,14 +675,25 @@
                     <a:noFill/>
                     <a:ln>
                       <a:noFill/>
+                      <a:prstDash/>
                     </a:ln>
                   </pic:spPr>
                 </pic:pic>
               </a:graphicData>
             </a:graphic>
-          </wp:inline>
+          </wp:anchor>
         </w:drawing>
       </w:r>
+    </w:p>
+    <w:p>
+      <w:pPr>
+        <w:pStyle w:val="ListParagraph"/>
+      </w:pPr>
+    </w:p>
+    <w:p>
+      <w:pPr>
+        <w:pStyle w:val="ListParagraph"/>
+      </w:pPr>
     </w:p>
     <w:p>
       <w:pPr>
@@ -462,35 +705,14 @@
         <w:pStyle w:val="ListParagraph"/>
         <w:numPr>
           <w:ilvl w:val="0"/>
-          <w:numId w:val="2"/>
+          <w:numId w:val="3"/>
         </w:numPr>
-        <w:rPr>
-          <w:b/>
-        </w:rPr>
-      </w:pPr>
-      <w:r>
-        <w:rPr>
-          <w:b/>
-        </w:rPr>
-        <w:t>Test</w:t>
-      </w:r>
-      <w:r>
-        <w:rPr>
-          <w:b/>
-        </w:rPr>
-        <w:t xml:space="preserve"> </w:t>
-      </w:r>
-      <w:r>
-        <w:rPr>
-          <w:b/>
-        </w:rPr>
-        <w:t xml:space="preserve">3: </w:t>
-      </w:r>
-      <w:r>
-        <w:rPr>
-          <w:b/>
-        </w:rPr>
-        <w:t xml:space="preserve">Testing Mostly All Lexemes </w:t>
+      </w:pPr>
+      <w:r>
+        <w:rPr>
+          <w:b/>
+        </w:rPr>
+        <w:t>Test 3: Testing Mostly All Lexemes</w:t>
       </w:r>
     </w:p>
     <w:p>
@@ -506,13 +728,13 @@
       </w:r>
       <w:proofErr w:type="spellEnd"/>
       <w:r>
-        <w:t xml:space="preserve"> file, and make sure they are being read correctly. Also, I tested the second comment type and the ability to use the underscore when naming/identifying a variable. </w:t>
-      </w:r>
-      <w:r>
-        <w:t>Everything</w:t>
-      </w:r>
-      <w:r>
-        <w:t xml:space="preserve"> seemed to be working correctly, as I received “Compiled Successfully!” as the output.</w:t>
+        <w:t xml:space="preserve"> file, and make sure they are being read correctly. Also, I tested the second comment type and the ability to </w:t>
+      </w:r>
+      <w:r>
+        <w:t xml:space="preserve">correctly </w:t>
+      </w:r>
+      <w:r>
+        <w:t>use the underscore when naming/identifying a variable. Everything seemed to be working correctly, as I received “Compiled Successfully!” as the output.</w:t>
       </w:r>
     </w:p>
     <w:p>
@@ -524,39 +746,40 @@
           <w:noProof/>
         </w:rPr>
         <w:drawing>
-          <wp:inline distT="0" distB="0" distL="0" distR="0" wp14:anchorId="56F069EE" wp14:editId="08E450B5">
-            <wp:extent cx="5943600" cy="3899686"/>
-            <wp:effectExtent l="0" t="0" r="0" b="5715"/>
-            <wp:docPr id="4" name="Picture 4" descr="Screenshot from 2022-06-20 11-13-19.png"/>
-            <wp:cNvGraphicFramePr>
-              <a:graphicFrameLocks xmlns:a="http://schemas.openxmlformats.org/drawingml/2006/main" noChangeAspect="1"/>
-            </wp:cNvGraphicFramePr>
-            <a:graphic xmlns:a="http://schemas.openxmlformats.org/drawingml/2006/main">
-              <a:graphicData uri="http://schemas.openxmlformats.org/drawingml/2006/picture">
-                <pic:pic xmlns:pic="http://schemas.openxmlformats.org/drawingml/2006/picture">
+          <wp:anchor distT="0" distB="0" distL="114300" distR="114300" simplePos="0" relativeHeight="3" behindDoc="0" locked="0" layoutInCell="1" allowOverlap="1" wp14:anchorId="16439F96" wp14:editId="3B4DF4DD">
+            <wp:simplePos x="0" y="0"/>
+            <wp:positionH relativeFrom="column">
+              <wp:posOffset>485637</wp:posOffset>
+            </wp:positionH>
+            <wp:positionV relativeFrom="paragraph">
+              <wp:posOffset>0</wp:posOffset>
+            </wp:positionV>
+            <wp:extent cx="5486400" cy="3069000"/>
+            <wp:effectExtent l="0" t="0" r="0" b="0"/>
+            <wp:wrapSquare wrapText="bothSides"/>
+            <wp:docPr id="4" name="Image3"/>
+            <wp:cNvGraphicFramePr/>
+            <a:graphic xmlns:a="http://purl.oclc.org/ooxml/drawingml/main">
+              <a:graphicData uri="http://purl.oclc.org/ooxml/drawingml/picture">
+                <pic:pic xmlns:pic="http://purl.oclc.org/ooxml/drawingml/picture">
                   <pic:nvPicPr>
-                    <pic:cNvPr id="0" name="Picture 4" descr="Screenshot from 2022-06-20 11-13-19.png"/>
-                    <pic:cNvPicPr>
-                      <a:picLocks noChangeAspect="1" noChangeArrowheads="1"/>
-                    </pic:cNvPicPr>
+                    <pic:cNvPr id="0" name=""/>
+                    <pic:cNvPicPr/>
                   </pic:nvPicPr>
                   <pic:blipFill>
-                    <a:blip r:embed="rId10">
-                      <a:extLst>
-                        <a:ext uri="{28A0092B-C50C-407E-A947-70E740481C1C}">
-                          <a14:useLocalDpi xmlns:a14="http://schemas.microsoft.com/office/drawing/2010/main" val="0"/>
-                        </a:ext>
-                      </a:extLst>
+                    <a:blip r:embed="rId11">
+                      <a:lum/>
+                      <a:alphaModFix/>
                     </a:blip>
                     <a:srcRect/>
                     <a:stretch>
                       <a:fillRect/>
                     </a:stretch>
                   </pic:blipFill>
-                  <pic:spPr bwMode="auto">
+                  <pic:spPr>
                     <a:xfrm>
                       <a:off x="0" y="0"/>
-                      <a:ext cx="5943600" cy="3899686"/>
+                      <a:ext cx="5486400" cy="3069000"/>
                     </a:xfrm>
                     <a:prstGeom prst="rect">
                       <a:avLst/>
@@ -564,12 +787,13 @@
                     <a:noFill/>
                     <a:ln>
                       <a:noFill/>
+                      <a:prstDash/>
                     </a:ln>
                   </pic:spPr>
                 </pic:pic>
               </a:graphicData>
             </a:graphic>
-          </wp:inline>
+          </wp:anchor>
         </w:drawing>
       </w:r>
     </w:p>
@@ -580,17 +804,19 @@
     </w:p>
     <w:p>
       <w:pPr>
+        <w:rPr>
+          <w:b/>
+          <w:bCs/>
+        </w:rPr>
+      </w:pPr>
+    </w:p>
+    <w:p>
+      <w:pPr>
         <w:pStyle w:val="ListParagraph"/>
-      </w:pPr>
-    </w:p>
-    <w:p>
-      <w:pPr>
-        <w:pStyle w:val="ListParagraph"/>
-      </w:pPr>
-    </w:p>
-    <w:p>
-      <w:pPr>
-        <w:pStyle w:val="ListParagraph"/>
+        <w:rPr>
+          <w:b/>
+          <w:bCs/>
+        </w:rPr>
       </w:pPr>
     </w:p>
     <w:p>
@@ -598,10 +824,18 @@
         <w:pStyle w:val="ListParagraph"/>
         <w:numPr>
           <w:ilvl w:val="0"/>
-          <w:numId w:val="2"/>
+          <w:numId w:val="3"/>
         </w:numPr>
-      </w:pPr>
-      <w:r>
+        <w:rPr>
+          <w:b/>
+          <w:bCs/>
+        </w:rPr>
+      </w:pPr>
+      <w:r>
+        <w:rPr>
+          <w:b/>
+          <w:bCs/>
+        </w:rPr>
         <w:t>Test 4: Testing for Lexical Errors</w:t>
       </w:r>
     </w:p>
@@ -610,7 +844,25 @@
         <w:pStyle w:val="ListParagraph"/>
       </w:pPr>
       <w:r>
-        <w:t xml:space="preserve">Test4.txt is testing for lexical error, and making sure unidentified characters are being caught. In test4.txt, there are a total of 6 lexical errors (‘#’, ‘@’, ‘[’, ‘]’, ‘$’, ‘^’), These characters have not been defined in the </w:t>
+        <w:t>Test4.txt is testing for lexical error, and making sure unidentified characters are being caught. In test4.txt, there are a total of 7 lexical errors (</w:t>
+      </w:r>
+      <w:r>
+        <w:t xml:space="preserve">trailing </w:t>
+      </w:r>
+      <w:r>
+        <w:t>‘_’, ‘#’, ‘@’, ‘[’, ‘]’, ‘$’, ‘^’)</w:t>
+      </w:r>
+      <w:r>
+        <w:t>.</w:t>
+      </w:r>
+      <w:r>
+        <w:t xml:space="preserve"> These characters have not </w:t>
+      </w:r>
+      <w:r>
+        <w:t xml:space="preserve">either </w:t>
+      </w:r>
+      <w:r>
+        <w:t xml:space="preserve">been defined in the </w:t>
       </w:r>
       <w:proofErr w:type="spellStart"/>
       <w:r>
@@ -618,16 +870,26 @@
       </w:r>
       <w:proofErr w:type="spellEnd"/>
       <w:r>
-        <w:t xml:space="preserve"> file, and should be identified and returned as ‘</w:t>
-      </w:r>
-      <w:r>
-        <w:t>Invalid Character</w:t>
-      </w:r>
-      <w:r>
-        <w:t xml:space="preserve"> ’ in the listing.cc file.</w:t>
-      </w:r>
-      <w:bookmarkStart w:id="0" w:name="_GoBack"/>
-      <w:bookmarkEnd w:id="0"/>
+        <w:t xml:space="preserve"> file </w:t>
+      </w:r>
+      <w:r>
+        <w:t>or symbol is in an incorrect location</w:t>
+      </w:r>
+      <w:r>
+        <w:t xml:space="preserve"> (the trailing underscore)</w:t>
+      </w:r>
+      <w:r>
+        <w:t xml:space="preserve">, </w:t>
+      </w:r>
+      <w:r>
+        <w:t xml:space="preserve">and </w:t>
+      </w:r>
+      <w:r>
+        <w:t xml:space="preserve">they </w:t>
+      </w:r>
+      <w:r>
+        <w:t>should be identified and returned as ‘Invalid Character ’ in the listing.cc file.</w:t>
+      </w:r>
     </w:p>
     <w:p>
       <w:pPr>
@@ -638,39 +900,40 @@
           <w:noProof/>
         </w:rPr>
         <w:drawing>
-          <wp:inline distT="0" distB="0" distL="0" distR="0" wp14:anchorId="4DB52182" wp14:editId="412945FC">
-            <wp:extent cx="5943600" cy="4558185"/>
-            <wp:effectExtent l="0" t="0" r="0" b="0"/>
-            <wp:docPr id="5" name="Picture 5" descr="Screenshot from 2022-06-20 11-15-03.png"/>
-            <wp:cNvGraphicFramePr>
-              <a:graphicFrameLocks xmlns:a="http://schemas.openxmlformats.org/drawingml/2006/main" noChangeAspect="1"/>
-            </wp:cNvGraphicFramePr>
-            <a:graphic xmlns:a="http://schemas.openxmlformats.org/drawingml/2006/main">
-              <a:graphicData uri="http://schemas.openxmlformats.org/drawingml/2006/picture">
-                <pic:pic xmlns:pic="http://schemas.openxmlformats.org/drawingml/2006/picture">
+          <wp:anchor distT="0" distB="0" distL="114300" distR="114300" simplePos="0" relativeHeight="4" behindDoc="0" locked="0" layoutInCell="1" allowOverlap="1" wp14:anchorId="38B7A50B" wp14:editId="784359E7">
+            <wp:simplePos x="0" y="0"/>
+            <wp:positionH relativeFrom="column">
+              <wp:posOffset>476310</wp:posOffset>
+            </wp:positionH>
+            <wp:positionV relativeFrom="paragraph">
+              <wp:posOffset>0</wp:posOffset>
+            </wp:positionV>
+            <wp:extent cx="5486400" cy="4029120"/>
+            <wp:effectExtent l="0" t="0" r="0" b="9480"/>
+            <wp:wrapSquare wrapText="bothSides"/>
+            <wp:docPr id="5" name="Image4"/>
+            <wp:cNvGraphicFramePr/>
+            <a:graphic xmlns:a="http://purl.oclc.org/ooxml/drawingml/main">
+              <a:graphicData uri="http://purl.oclc.org/ooxml/drawingml/picture">
+                <pic:pic xmlns:pic="http://purl.oclc.org/ooxml/drawingml/picture">
                   <pic:nvPicPr>
-                    <pic:cNvPr id="0" name="Picture 5" descr="Screenshot from 2022-06-20 11-15-03.png"/>
-                    <pic:cNvPicPr>
-                      <a:picLocks noChangeAspect="1" noChangeArrowheads="1"/>
-                    </pic:cNvPicPr>
+                    <pic:cNvPr id="0" name=""/>
+                    <pic:cNvPicPr/>
                   </pic:nvPicPr>
                   <pic:blipFill>
-                    <a:blip r:embed="rId11">
-                      <a:extLst>
-                        <a:ext uri="{28A0092B-C50C-407E-A947-70E740481C1C}">
-                          <a14:useLocalDpi xmlns:a14="http://schemas.microsoft.com/office/drawing/2010/main" val="0"/>
-                        </a:ext>
-                      </a:extLst>
+                    <a:blip r:embed="rId12">
+                      <a:lum/>
+                      <a:alphaModFix/>
                     </a:blip>
                     <a:srcRect/>
                     <a:stretch>
                       <a:fillRect/>
                     </a:stretch>
                   </pic:blipFill>
-                  <pic:spPr bwMode="auto">
+                  <pic:spPr>
                     <a:xfrm>
                       <a:off x="0" y="0"/>
-                      <a:ext cx="5943600" cy="4558185"/>
+                      <a:ext cx="5486400" cy="4029120"/>
                     </a:xfrm>
                     <a:prstGeom prst="rect">
                       <a:avLst/>
@@ -678,20 +941,64 @@
                     <a:noFill/>
                     <a:ln>
                       <a:noFill/>
+                      <a:prstDash/>
                     </a:ln>
                   </pic:spPr>
                 </pic:pic>
               </a:graphicData>
             </a:graphic>
-          </wp:inline>
+          </wp:anchor>
         </w:drawing>
       </w:r>
     </w:p>
     <w:p>
       <w:pPr>
-        <w:rPr>
-          <w:b/>
-        </w:rPr>
+        <w:pStyle w:val="Standard"/>
+      </w:pPr>
+    </w:p>
+    <w:p>
+      <w:pPr>
+        <w:pStyle w:val="Standard"/>
+      </w:pPr>
+    </w:p>
+    <w:p>
+      <w:pPr>
+        <w:pStyle w:val="Standard"/>
+      </w:pPr>
+    </w:p>
+    <w:p>
+      <w:pPr>
+        <w:pStyle w:val="Standard"/>
+      </w:pPr>
+    </w:p>
+    <w:p>
+      <w:pPr>
+        <w:pStyle w:val="Standard"/>
+      </w:pPr>
+    </w:p>
+    <w:p>
+      <w:pPr>
+        <w:pStyle w:val="Standard"/>
+      </w:pPr>
+    </w:p>
+    <w:p>
+      <w:pPr>
+        <w:pStyle w:val="Standard"/>
+      </w:pPr>
+    </w:p>
+    <w:p>
+      <w:pPr>
+        <w:pStyle w:val="Standard"/>
+      </w:pPr>
+    </w:p>
+    <w:p>
+      <w:pPr>
+        <w:pStyle w:val="Standard"/>
+      </w:pPr>
+    </w:p>
+    <w:p>
+      <w:pPr>
+        <w:pStyle w:val="Standard"/>
       </w:pPr>
       <w:r>
         <w:rPr>
@@ -701,31 +1008,133 @@
       </w:r>
     </w:p>
     <w:p>
+      <w:pPr>
+        <w:pStyle w:val="Standard"/>
+      </w:pPr>
       <w:r>
         <w:rPr>
           <w:b/>
         </w:rPr>
         <w:tab/>
       </w:r>
+      <w:r>
+        <w:t>Before starting this project, I was very hesitant due to me being unfamiliar with cpp. Before starting this class I</w:t>
+      </w:r>
+      <w:r>
+        <w:t xml:space="preserve"> even</w:t>
+      </w:r>
+      <w:r>
+        <w:t xml:space="preserve"> took some time to go through </w:t>
+      </w:r>
+      <w:r>
+        <w:t>C</w:t>
+      </w:r>
+      <w:r>
+        <w:t>odecademy</w:t>
+      </w:r>
+      <w:r>
+        <w:t>’s</w:t>
+      </w:r>
+      <w:r>
+        <w:t xml:space="preserve"> cpp course, in order to gain a bit more experience and become more comfortable with writing in cpp</w:t>
+      </w:r>
+      <w:r>
+        <w:t xml:space="preserve">. Which I think really helped me. </w:t>
+      </w:r>
+    </w:p>
+    <w:p>
+      <w:pPr>
+        <w:pStyle w:val="Standard"/>
+      </w:pPr>
+      <w:r>
+        <w:tab/>
+        <w:t>Not only did going through C</w:t>
+      </w:r>
+      <w:r>
+        <w:t>odecademy</w:t>
+      </w:r>
+      <w:r>
+        <w:t xml:space="preserve">’s course help, but the textbook provided in this course really broke down how a compiler/interpreter works and what it does for most of our typically used higher level languages. In turn, understanding exactly what the lexical analyzer is doing became </w:t>
+      </w:r>
+      <w:r>
+        <w:t>clearer</w:t>
+      </w:r>
+      <w:r>
+        <w:t xml:space="preserve">. </w:t>
+      </w:r>
+      <w:r>
+        <w:t xml:space="preserve">Stating off, I knew the tokens needed to be added to the header and to the lex file, mainly because this what the instructions said to do. However, when I first read the instructions I didn’t fully understand why they needed to be added or how the files worked together. After reading through most of chapter 2 of our book, I got the main idea of what exactly is going on and how these files work together. For me, programming becomes easier and more natural the more I understand what exactly I am supposed to be building, and how the different parts fit together. </w:t>
+      </w:r>
+    </w:p>
+    <w:p>
+      <w:pPr>
+        <w:pStyle w:val="Standard"/>
+      </w:pPr>
+      <w:r>
+        <w:tab/>
+        <w:t>Once I built out the lex file and added the additional tokens to my header file, I started work on the listings.cc file in order to count the number of lexical errors</w:t>
+      </w:r>
+      <w:r>
+        <w:t xml:space="preserve"> that occur in the test files where we write our language.</w:t>
+      </w:r>
+      <w:r>
+        <w:t xml:space="preserve"> – Talk about mapping values --</w:t>
+      </w:r>
+    </w:p>
+    <w:p>
+      <w:pPr>
+        <w:pStyle w:val="Standard"/>
+      </w:pPr>
+    </w:p>
+    <w:p>
+      <w:pPr>
+        <w:pStyle w:val="Standard"/>
+      </w:pPr>
+      <w:r>
+        <w:t xml:space="preserve"> </w:t>
+      </w:r>
+      <w:r>
+        <w:rPr>
+          <w:highlight w:val="yellow"/>
+        </w:rPr>
+        <w:t xml:space="preserve">At first I had thought of just using variables for the lex_err, syntax_err, and sem_err. However, the instructions mentioned using queue, something I have not actually used before in cpp. Therefore, I had do some quick research and find out how to use the queue class in cpp. Come to find out is was pretty similar to the vector class, which I have only briefly </w:t>
+      </w:r>
+      <w:r>
+        <w:rPr>
+          <w:highlight w:val="yellow"/>
+        </w:rPr>
+        <w:t>used once before. After inserting the error queue, I couldn’t see an easy way of having multiple variables (</w:t>
+      </w:r>
+      <w:r>
+        <w:rPr>
+          <w:highlight w:val="yellow"/>
+        </w:rPr>
+        <w:t>lex_err, syntax_err, and sem_err</w:t>
+      </w:r>
+      <w:r>
+        <w:rPr>
+          <w:highlight w:val="yellow"/>
+        </w:rPr>
+        <w:t>)</w:t>
+      </w:r>
+      <w:r>
+        <w:t xml:space="preserve"> </w:t>
+      </w:r>
     </w:p>
     <w:sectPr>
-      <w:headerReference w:type="default" r:id="rId12"/>
-      <w:pgSz w:w="12240" w:h="15840"/>
-      <w:pgMar w:top="1440" w:right="1440" w:bottom="1440" w:left="1440" w:header="720" w:footer="720" w:gutter="0"/>
-      <w:cols w:space="720"/>
-      <w:docGrid w:linePitch="360"/>
+      <w:headerReference w:type="default" r:id="rId13"/>
+      <w:pgSz w:w="612pt" w:h="792pt"/>
+      <w:pgMar w:top="72pt" w:right="72pt" w:bottom="72pt" w:left="72pt" w:header="36pt" w:footer="36pt" w:gutter="0pt"/>
+      <w:cols w:space="36pt"/>
     </w:sectPr>
   </w:body>
 </w:document>
 </file>
 
 <file path=word/endnotes.xml><?xml version="1.0" encoding="utf-8"?>
-<w:endnotes xmlns:wpc="http://schemas.microsoft.com/office/word/2010/wordprocessingCanvas" xmlns:cx="http://schemas.microsoft.com/office/drawing/2014/chartex" xmlns:cx1="http://schemas.microsoft.com/office/drawing/2015/9/8/chartex" xmlns:mc="http://schemas.openxmlformats.org/markup-compatibility/2006" xmlns:o="urn:schemas-microsoft-com:office:office" xmlns:r="http://schemas.openxmlformats.org/officeDocument/2006/relationships" xmlns:m="http://schemas.openxmlformats.org/officeDocument/2006/math" xmlns:v="urn:schemas-microsoft-com:vml" xmlns:wp14="http://schemas.microsoft.com/office/word/2010/wordprocessingDrawing" xmlns:wp="http://schemas.openxmlformats.org/drawingml/2006/wordprocessingDrawing" xmlns:w10="urn:schemas-microsoft-com:office:word" xmlns:w="http://schemas.openxmlformats.org/wordprocessingml/2006/main" xmlns:w14="http://schemas.microsoft.com/office/word/2010/wordml" xmlns:w15="http://schemas.microsoft.com/office/word/2012/wordml" xmlns:w16se="http://schemas.microsoft.com/office/word/2015/wordml/symex" xmlns:wpg="http://schemas.microsoft.com/office/word/2010/wordprocessingGroup" xmlns:wpi="http://schemas.microsoft.com/office/word/2010/wordprocessingInk" xmlns:wne="http://schemas.microsoft.com/office/word/2006/wordml" xmlns:wps="http://schemas.microsoft.com/office/word/2010/wordprocessingShape" mc:Ignorable="w14 w15 w16se wp14">
+<w:endnotes xmlns:cx="http://schemas.microsoft.com/office/drawing/2014/chartex" xmlns:cx1="http://schemas.microsoft.com/office/drawing/2015/9/8/chartex" xmlns:mc="http://schemas.openxmlformats.org/markup-compatibility/2006" xmlns:o="urn:schemas-microsoft-com:office:office" xmlns:r="http://purl.oclc.org/ooxml/officeDocument/relationships" xmlns:m="http://purl.oclc.org/ooxml/officeDocument/math" xmlns:v="urn:schemas-microsoft-com:vml" xmlns:wp14="http://schemas.microsoft.com/office/word/2010/wordprocessingDrawing" xmlns:wp="http://purl.oclc.org/ooxml/drawingml/wordprocessingDrawing" xmlns:w10="urn:schemas-microsoft-com:office:word" xmlns:w="http://purl.oclc.org/ooxml/wordprocessingml/main" xmlns:w14="http://schemas.microsoft.com/office/word/2010/wordml" xmlns:w15="http://schemas.microsoft.com/office/word/2012/wordml" xmlns:w16se="http://schemas.microsoft.com/office/word/2015/wordml/symex" xmlns:wpi="http://schemas.microsoft.com/office/word/2010/wordprocessingInk" xmlns:wne="http://schemas.microsoft.com/office/word/2006/wordml" mc:Ignorable="w14 w15 w16se wne wp14">
   <w:endnote w:type="separator" w:id="-1">
     <w:p>
-      <w:pPr>
-        <w:spacing w:after="0" w:line="240" w:lineRule="auto"/>
-      </w:pPr>
       <w:r>
         <w:separator/>
       </w:r>
@@ -733,9 +1142,6 @@
   </w:endnote>
   <w:endnote w:type="continuationSeparator" w:id="0">
     <w:p>
-      <w:pPr>
-        <w:spacing w:after="0" w:line="240" w:lineRule="auto"/>
-      </w:pPr>
       <w:r>
         <w:continuationSeparator/>
       </w:r>
@@ -745,22 +1151,19 @@
 </file>
 
 <file path=word/footnotes.xml><?xml version="1.0" encoding="utf-8"?>
-<w:footnotes xmlns:wpc="http://schemas.microsoft.com/office/word/2010/wordprocessingCanvas" xmlns:cx="http://schemas.microsoft.com/office/drawing/2014/chartex" xmlns:cx1="http://schemas.microsoft.com/office/drawing/2015/9/8/chartex" xmlns:mc="http://schemas.openxmlformats.org/markup-compatibility/2006" xmlns:o="urn:schemas-microsoft-com:office:office" xmlns:r="http://schemas.openxmlformats.org/officeDocument/2006/relationships" xmlns:m="http://schemas.openxmlformats.org/officeDocument/2006/math" xmlns:v="urn:schemas-microsoft-com:vml" xmlns:wp14="http://schemas.microsoft.com/office/word/2010/wordprocessingDrawing" xmlns:wp="http://schemas.openxmlformats.org/drawingml/2006/wordprocessingDrawing" xmlns:w10="urn:schemas-microsoft-com:office:word" xmlns:w="http://schemas.openxmlformats.org/wordprocessingml/2006/main" xmlns:w14="http://schemas.microsoft.com/office/word/2010/wordml" xmlns:w15="http://schemas.microsoft.com/office/word/2012/wordml" xmlns:w16se="http://schemas.microsoft.com/office/word/2015/wordml/symex" xmlns:wpg="http://schemas.microsoft.com/office/word/2010/wordprocessingGroup" xmlns:wpi="http://schemas.microsoft.com/office/word/2010/wordprocessingInk" xmlns:wne="http://schemas.microsoft.com/office/word/2006/wordml" xmlns:wps="http://schemas.microsoft.com/office/word/2010/wordprocessingShape" mc:Ignorable="w14 w15 w16se wp14">
+<w:footnotes xmlns:cx="http://schemas.microsoft.com/office/drawing/2014/chartex" xmlns:cx1="http://schemas.microsoft.com/office/drawing/2015/9/8/chartex" xmlns:mc="http://schemas.openxmlformats.org/markup-compatibility/2006" xmlns:o="urn:schemas-microsoft-com:office:office" xmlns:r="http://purl.oclc.org/ooxml/officeDocument/relationships" xmlns:m="http://purl.oclc.org/ooxml/officeDocument/math" xmlns:v="urn:schemas-microsoft-com:vml" xmlns:wp14="http://schemas.microsoft.com/office/word/2010/wordprocessingDrawing" xmlns:wp="http://purl.oclc.org/ooxml/drawingml/wordprocessingDrawing" xmlns:w10="urn:schemas-microsoft-com:office:word" xmlns:w="http://purl.oclc.org/ooxml/wordprocessingml/main" xmlns:w14="http://schemas.microsoft.com/office/word/2010/wordml" xmlns:w15="http://schemas.microsoft.com/office/word/2012/wordml" xmlns:w16se="http://schemas.microsoft.com/office/word/2015/wordml/symex" xmlns:wpi="http://schemas.microsoft.com/office/word/2010/wordprocessingInk" xmlns:wne="http://schemas.microsoft.com/office/word/2006/wordml" mc:Ignorable="w14 w15 w16se wne wp14">
   <w:footnote w:type="separator" w:id="-1">
     <w:p>
-      <w:pPr>
-        <w:spacing w:after="0" w:line="240" w:lineRule="auto"/>
-      </w:pPr>
-      <w:r>
+      <w:r>
+        <w:rPr>
+          <w:color w:val="000000"/>
+        </w:rPr>
         <w:separator/>
       </w:r>
     </w:p>
   </w:footnote>
   <w:footnote w:type="continuationSeparator" w:id="0">
     <w:p>
-      <w:pPr>
-        <w:spacing w:after="0" w:line="240" w:lineRule="auto"/>
-      </w:pPr>
       <w:r>
         <w:continuationSeparator/>
       </w:r>
@@ -770,7 +1173,7 @@
 </file>
 
 <file path=word/header1.xml><?xml version="1.0" encoding="utf-8"?>
-<w:hdr xmlns:wpc="http://schemas.microsoft.com/office/word/2010/wordprocessingCanvas" xmlns:cx="http://schemas.microsoft.com/office/drawing/2014/chartex" xmlns:cx1="http://schemas.microsoft.com/office/drawing/2015/9/8/chartex" xmlns:mc="http://schemas.openxmlformats.org/markup-compatibility/2006" xmlns:o="urn:schemas-microsoft-com:office:office" xmlns:r="http://schemas.openxmlformats.org/officeDocument/2006/relationships" xmlns:m="http://schemas.openxmlformats.org/officeDocument/2006/math" xmlns:v="urn:schemas-microsoft-com:vml" xmlns:wp14="http://schemas.microsoft.com/office/word/2010/wordprocessingDrawing" xmlns:wp="http://schemas.openxmlformats.org/drawingml/2006/wordprocessingDrawing" xmlns:w10="urn:schemas-microsoft-com:office:word" xmlns:w="http://schemas.openxmlformats.org/wordprocessingml/2006/main" xmlns:w14="http://schemas.microsoft.com/office/word/2010/wordml" xmlns:w15="http://schemas.microsoft.com/office/word/2012/wordml" xmlns:w16se="http://schemas.microsoft.com/office/word/2015/wordml/symex" xmlns:wpg="http://schemas.microsoft.com/office/word/2010/wordprocessingGroup" xmlns:wpi="http://schemas.microsoft.com/office/word/2010/wordprocessingInk" xmlns:wne="http://schemas.microsoft.com/office/word/2006/wordml" xmlns:wps="http://schemas.microsoft.com/office/word/2010/wordprocessingShape" mc:Ignorable="w14 w15 w16se wp14">
+<w:hdr xmlns:cx="http://schemas.microsoft.com/office/drawing/2014/chartex" xmlns:cx1="http://schemas.microsoft.com/office/drawing/2015/9/8/chartex" xmlns:mc="http://schemas.openxmlformats.org/markup-compatibility/2006" xmlns:o="urn:schemas-microsoft-com:office:office" xmlns:r="http://purl.oclc.org/ooxml/officeDocument/relationships" xmlns:m="http://purl.oclc.org/ooxml/officeDocument/math" xmlns:v="urn:schemas-microsoft-com:vml" xmlns:wp14="http://schemas.microsoft.com/office/word/2010/wordprocessingDrawing" xmlns:wp="http://purl.oclc.org/ooxml/drawingml/wordprocessingDrawing" xmlns:w10="urn:schemas-microsoft-com:office:word" xmlns:w="http://purl.oclc.org/ooxml/wordprocessingml/main" xmlns:w14="http://schemas.microsoft.com/office/word/2010/wordml" xmlns:w15="http://schemas.microsoft.com/office/word/2012/wordml" xmlns:w16se="http://schemas.microsoft.com/office/word/2015/wordml/symex" xmlns:wpi="http://schemas.microsoft.com/office/word/2010/wordprocessingInk" xmlns:wne="http://schemas.microsoft.com/office/word/2006/wordml" mc:Ignorable="w14 w15 w16se wne wp14">
   <w:p>
     <w:pPr>
       <w:pStyle w:val="Header"/>
@@ -803,43 +1206,38 @@
     </w:r>
     <w:r>
       <w:rPr>
-        <w:rFonts w:asciiTheme="majorHAnsi" w:eastAsiaTheme="majorEastAsia" w:hAnsiTheme="majorHAnsi" w:cstheme="majorHAnsi"/>
-        <w:noProof/>
+        <w:rFonts w:ascii="Calibri Light" w:eastAsia="F" w:hAnsi="Calibri Light" w:cs="Calibri Light"/>
       </w:rPr>
       <w:t xml:space="preserve">pg. </w:t>
     </w:r>
     <w:r>
       <w:rPr>
-        <w:rFonts w:asciiTheme="majorHAnsi" w:eastAsiaTheme="minorEastAsia" w:hAnsiTheme="majorHAnsi" w:cstheme="majorHAnsi"/>
-        <w:noProof/>
+        <w:rFonts w:ascii="Calibri Light" w:eastAsia="F" w:hAnsi="Calibri Light" w:cs="Calibri Light"/>
       </w:rPr>
       <w:fldChar w:fldCharType="begin"/>
     </w:r>
     <w:r>
       <w:rPr>
-        <w:rFonts w:asciiTheme="majorHAnsi" w:hAnsiTheme="majorHAnsi" w:cstheme="majorHAnsi"/>
-        <w:noProof/>
-      </w:rPr>
-      <w:instrText xml:space="preserve"> PAGE    \* MERGEFORMAT </w:instrText>
+        <w:rFonts w:ascii="Calibri Light" w:eastAsia="F" w:hAnsi="Calibri Light" w:cs="Calibri Light"/>
+      </w:rPr>
+      <w:instrText xml:space="preserve"> PAGE </w:instrText>
     </w:r>
     <w:r>
       <w:rPr>
-        <w:rFonts w:asciiTheme="majorHAnsi" w:eastAsiaTheme="minorEastAsia" w:hAnsiTheme="majorHAnsi" w:cstheme="majorHAnsi"/>
-        <w:noProof/>
+        <w:rFonts w:ascii="Calibri Light" w:eastAsia="F" w:hAnsi="Calibri Light" w:cs="Calibri Light"/>
       </w:rPr>
       <w:fldChar w:fldCharType="separate"/>
     </w:r>
     <w:r>
       <w:rPr>
-        <w:rFonts w:asciiTheme="majorHAnsi" w:eastAsiaTheme="majorEastAsia" w:hAnsiTheme="majorHAnsi" w:cstheme="majorHAnsi"/>
+        <w:rFonts w:ascii="Calibri Light" w:eastAsia="F" w:hAnsi="Calibri Light" w:cs="Calibri Light"/>
         <w:noProof/>
       </w:rPr>
-      <w:t>4</w:t>
+      <w:t>6</w:t>
     </w:r>
     <w:r>
       <w:rPr>
-        <w:rFonts w:asciiTheme="majorHAnsi" w:eastAsiaTheme="majorEastAsia" w:hAnsiTheme="majorHAnsi" w:cstheme="majorHAnsi"/>
-        <w:noProof/>
+        <w:rFonts w:ascii="Calibri Light" w:eastAsia="F" w:hAnsi="Calibri Light" w:cs="Calibri Light"/>
       </w:rPr>
       <w:fldChar w:fldCharType="end"/>
     </w:r>
@@ -848,30 +1246,30 @@
 </file>
 
 <file path=word/numbering.xml><?xml version="1.0" encoding="utf-8"?>
-<w:numbering xmlns:wpc="http://schemas.microsoft.com/office/word/2010/wordprocessingCanvas" xmlns:cx="http://schemas.microsoft.com/office/drawing/2014/chartex" xmlns:cx1="http://schemas.microsoft.com/office/drawing/2015/9/8/chartex" xmlns:mc="http://schemas.openxmlformats.org/markup-compatibility/2006" xmlns:o="urn:schemas-microsoft-com:office:office" xmlns:r="http://schemas.openxmlformats.org/officeDocument/2006/relationships" xmlns:m="http://schemas.openxmlformats.org/officeDocument/2006/math" xmlns:v="urn:schemas-microsoft-com:vml" xmlns:wp14="http://schemas.microsoft.com/office/word/2010/wordprocessingDrawing" xmlns:wp="http://schemas.openxmlformats.org/drawingml/2006/wordprocessingDrawing" xmlns:w10="urn:schemas-microsoft-com:office:word" xmlns:w="http://schemas.openxmlformats.org/wordprocessingml/2006/main" xmlns:w14="http://schemas.microsoft.com/office/word/2010/wordml" xmlns:w15="http://schemas.microsoft.com/office/word/2012/wordml" xmlns:w16se="http://schemas.microsoft.com/office/word/2015/wordml/symex" xmlns:wpg="http://schemas.microsoft.com/office/word/2010/wordprocessingGroup" xmlns:wpi="http://schemas.microsoft.com/office/word/2010/wordprocessingInk" xmlns:wne="http://schemas.microsoft.com/office/word/2006/wordml" xmlns:wps="http://schemas.microsoft.com/office/word/2010/wordprocessingShape" mc:Ignorable="w14 w15 w16se wp14">
+<w:numbering xmlns:cx="http://schemas.microsoft.com/office/drawing/2014/chartex" xmlns:cx1="http://schemas.microsoft.com/office/drawing/2015/9/8/chartex" xmlns:mc="http://schemas.openxmlformats.org/markup-compatibility/2006" xmlns:o="urn:schemas-microsoft-com:office:office" xmlns:r="http://purl.oclc.org/ooxml/officeDocument/relationships" xmlns:m="http://purl.oclc.org/ooxml/officeDocument/math" xmlns:v="urn:schemas-microsoft-com:vml" xmlns:wp14="http://schemas.microsoft.com/office/word/2010/wordprocessingDrawing" xmlns:wp="http://purl.oclc.org/ooxml/drawingml/wordprocessingDrawing" xmlns:w10="urn:schemas-microsoft-com:office:word" xmlns:w="http://purl.oclc.org/ooxml/wordprocessingml/main" xmlns:w14="http://schemas.microsoft.com/office/word/2010/wordml" xmlns:w15="http://schemas.microsoft.com/office/word/2012/wordml" xmlns:w16se="http://schemas.microsoft.com/office/word/2015/wordml/symex" xmlns:wpi="http://schemas.microsoft.com/office/word/2010/wordprocessingInk" xmlns:wne="http://schemas.microsoft.com/office/word/2006/wordml" mc:Ignorable="w14 w15 w16se wne wp14">
   <w:abstractNum w:abstractNumId="0" w15:restartNumberingAfterBreak="0">
-    <w:nsid w:val="14D90DB3"/>
+    <w:nsid w:val="09873DB1"/>
     <w:multiLevelType w:val="hybridMultilevel"/>
-    <w:tmpl w:val="8BD618F6"/>
-    <w:lvl w:ilvl="0" w:tplc="04090001">
+    <w:tmpl w:val="FC609530"/>
+    <w:lvl w:ilvl="0" w:tplc="04090003">
       <w:start w:val="1"/>
       <w:numFmt w:val="bullet"/>
-      <w:lvlText w:val=""/>
-      <w:lvlJc w:val="left"/>
-      <w:pPr>
-        <w:ind w:left="1440" w:hanging="360"/>
-      </w:pPr>
-      <w:rPr>
-        <w:rFonts w:ascii="Symbol" w:hAnsi="Symbol" w:hint="default"/>
+      <w:lvlText w:val="o"/>
+      <w:lvlJc w:val="start"/>
+      <w:pPr>
+        <w:ind w:start="72pt" w:hanging="18pt"/>
+      </w:pPr>
+      <w:rPr>
+        <w:rFonts w:ascii="Courier New" w:hAnsi="Courier New" w:cs="Courier New" w:hint="default"/>
       </w:rPr>
     </w:lvl>
     <w:lvl w:ilvl="1" w:tplc="04090003" w:tentative="1">
       <w:start w:val="1"/>
       <w:numFmt w:val="bullet"/>
       <w:lvlText w:val="o"/>
-      <w:lvlJc w:val="left"/>
-      <w:pPr>
-        <w:ind w:left="2160" w:hanging="360"/>
+      <w:lvlJc w:val="start"/>
+      <w:pPr>
+        <w:ind w:start="108pt" w:hanging="18pt"/>
       </w:pPr>
       <w:rPr>
         <w:rFonts w:ascii="Courier New" w:hAnsi="Courier New" w:cs="Courier New" w:hint="default"/>
@@ -881,9 +1279,9 @@
       <w:start w:val="1"/>
       <w:numFmt w:val="bullet"/>
       <w:lvlText w:val=""/>
-      <w:lvlJc w:val="left"/>
-      <w:pPr>
-        <w:ind w:left="2880" w:hanging="360"/>
+      <w:lvlJc w:val="start"/>
+      <w:pPr>
+        <w:ind w:start="144pt" w:hanging="18pt"/>
       </w:pPr>
       <w:rPr>
         <w:rFonts w:ascii="Wingdings" w:hAnsi="Wingdings" w:hint="default"/>
@@ -893,9 +1291,9 @@
       <w:start w:val="1"/>
       <w:numFmt w:val="bullet"/>
       <w:lvlText w:val=""/>
-      <w:lvlJc w:val="left"/>
-      <w:pPr>
-        <w:ind w:left="3600" w:hanging="360"/>
+      <w:lvlJc w:val="start"/>
+      <w:pPr>
+        <w:ind w:start="180pt" w:hanging="18pt"/>
       </w:pPr>
       <w:rPr>
         <w:rFonts w:ascii="Symbol" w:hAnsi="Symbol" w:hint="default"/>
@@ -905,9 +1303,9 @@
       <w:start w:val="1"/>
       <w:numFmt w:val="bullet"/>
       <w:lvlText w:val="o"/>
-      <w:lvlJc w:val="left"/>
-      <w:pPr>
-        <w:ind w:left="4320" w:hanging="360"/>
+      <w:lvlJc w:val="start"/>
+      <w:pPr>
+        <w:ind w:start="216pt" w:hanging="18pt"/>
       </w:pPr>
       <w:rPr>
         <w:rFonts w:ascii="Courier New" w:hAnsi="Courier New" w:cs="Courier New" w:hint="default"/>
@@ -917,9 +1315,9 @@
       <w:start w:val="1"/>
       <w:numFmt w:val="bullet"/>
       <w:lvlText w:val=""/>
-      <w:lvlJc w:val="left"/>
-      <w:pPr>
-        <w:ind w:left="5040" w:hanging="360"/>
+      <w:lvlJc w:val="start"/>
+      <w:pPr>
+        <w:ind w:start="252pt" w:hanging="18pt"/>
       </w:pPr>
       <w:rPr>
         <w:rFonts w:ascii="Wingdings" w:hAnsi="Wingdings" w:hint="default"/>
@@ -929,9 +1327,9 @@
       <w:start w:val="1"/>
       <w:numFmt w:val="bullet"/>
       <w:lvlText w:val=""/>
-      <w:lvlJc w:val="left"/>
-      <w:pPr>
-        <w:ind w:left="5760" w:hanging="360"/>
+      <w:lvlJc w:val="start"/>
+      <w:pPr>
+        <w:ind w:start="288pt" w:hanging="18pt"/>
       </w:pPr>
       <w:rPr>
         <w:rFonts w:ascii="Symbol" w:hAnsi="Symbol" w:hint="default"/>
@@ -941,9 +1339,9 @@
       <w:start w:val="1"/>
       <w:numFmt w:val="bullet"/>
       <w:lvlText w:val="o"/>
-      <w:lvlJc w:val="left"/>
-      <w:pPr>
-        <w:ind w:left="6480" w:hanging="360"/>
+      <w:lvlJc w:val="start"/>
+      <w:pPr>
+        <w:ind w:start="324pt" w:hanging="18pt"/>
       </w:pPr>
       <w:rPr>
         <w:rFonts w:ascii="Courier New" w:hAnsi="Courier New" w:cs="Courier New" w:hint="default"/>
@@ -953,9 +1351,9 @@
       <w:start w:val="1"/>
       <w:numFmt w:val="bullet"/>
       <w:lvlText w:val=""/>
-      <w:lvlJc w:val="left"/>
-      <w:pPr>
-        <w:ind w:left="7200" w:hanging="360"/>
+      <w:lvlJc w:val="start"/>
+      <w:pPr>
+        <w:ind w:start="360pt" w:hanging="18pt"/>
       </w:pPr>
       <w:rPr>
         <w:rFonts w:ascii="Wingdings" w:hAnsi="Wingdings" w:hint="default"/>
@@ -963,28 +1361,133 @@
     </w:lvl>
   </w:abstractNum>
   <w:abstractNum w:abstractNumId="1" w15:restartNumberingAfterBreak="0">
-    <w:nsid w:val="499B0041"/>
+    <w:nsid w:val="15D8256F"/>
+    <w:multiLevelType w:val="multilevel"/>
+    <w:tmpl w:val="9CAE67E8"/>
+    <w:styleLink w:val="WWNum1"/>
+    <w:lvl w:ilvl="0">
+      <w:numFmt w:val="bullet"/>
+      <w:lvlText w:val=""/>
+      <w:lvlJc w:val="start"/>
+      <w:pPr>
+        <w:ind w:start="72pt" w:hanging="18pt"/>
+      </w:pPr>
+      <w:rPr>
+        <w:rFonts w:ascii="Symbol" w:hAnsi="Symbol"/>
+      </w:rPr>
+    </w:lvl>
+    <w:lvl w:ilvl="1">
+      <w:numFmt w:val="bullet"/>
+      <w:lvlText w:val="o"/>
+      <w:lvlJc w:val="start"/>
+      <w:pPr>
+        <w:ind w:start="108pt" w:hanging="18pt"/>
+      </w:pPr>
+      <w:rPr>
+        <w:rFonts w:ascii="Times New Roman" w:hAnsi="Times New Roman" w:cs="Courier New"/>
+      </w:rPr>
+    </w:lvl>
+    <w:lvl w:ilvl="2">
+      <w:numFmt w:val="bullet"/>
+      <w:lvlText w:val=""/>
+      <w:lvlJc w:val="start"/>
+      <w:pPr>
+        <w:ind w:start="144pt" w:hanging="18pt"/>
+      </w:pPr>
+      <w:rPr>
+        <w:rFonts w:ascii="Wingdings" w:hAnsi="Wingdings"/>
+      </w:rPr>
+    </w:lvl>
+    <w:lvl w:ilvl="3">
+      <w:numFmt w:val="bullet"/>
+      <w:lvlText w:val=""/>
+      <w:lvlJc w:val="start"/>
+      <w:pPr>
+        <w:ind w:start="180pt" w:hanging="18pt"/>
+      </w:pPr>
+      <w:rPr>
+        <w:rFonts w:ascii="Symbol" w:hAnsi="Symbol"/>
+      </w:rPr>
+    </w:lvl>
+    <w:lvl w:ilvl="4">
+      <w:numFmt w:val="bullet"/>
+      <w:lvlText w:val="o"/>
+      <w:lvlJc w:val="start"/>
+      <w:pPr>
+        <w:ind w:start="216pt" w:hanging="18pt"/>
+      </w:pPr>
+      <w:rPr>
+        <w:rFonts w:ascii="Times New Roman" w:hAnsi="Times New Roman" w:cs="Courier New"/>
+      </w:rPr>
+    </w:lvl>
+    <w:lvl w:ilvl="5">
+      <w:numFmt w:val="bullet"/>
+      <w:lvlText w:val=""/>
+      <w:lvlJc w:val="start"/>
+      <w:pPr>
+        <w:ind w:start="252pt" w:hanging="18pt"/>
+      </w:pPr>
+      <w:rPr>
+        <w:rFonts w:ascii="Wingdings" w:hAnsi="Wingdings"/>
+      </w:rPr>
+    </w:lvl>
+    <w:lvl w:ilvl="6">
+      <w:numFmt w:val="bullet"/>
+      <w:lvlText w:val=""/>
+      <w:lvlJc w:val="start"/>
+      <w:pPr>
+        <w:ind w:start="288pt" w:hanging="18pt"/>
+      </w:pPr>
+      <w:rPr>
+        <w:rFonts w:ascii="Symbol" w:hAnsi="Symbol"/>
+      </w:rPr>
+    </w:lvl>
+    <w:lvl w:ilvl="7">
+      <w:numFmt w:val="bullet"/>
+      <w:lvlText w:val="o"/>
+      <w:lvlJc w:val="start"/>
+      <w:pPr>
+        <w:ind w:start="324pt" w:hanging="18pt"/>
+      </w:pPr>
+      <w:rPr>
+        <w:rFonts w:ascii="Times New Roman" w:hAnsi="Times New Roman" w:cs="Courier New"/>
+      </w:rPr>
+    </w:lvl>
+    <w:lvl w:ilvl="8">
+      <w:numFmt w:val="bullet"/>
+      <w:lvlText w:val=""/>
+      <w:lvlJc w:val="start"/>
+      <w:pPr>
+        <w:ind w:start="360pt" w:hanging="18pt"/>
+      </w:pPr>
+      <w:rPr>
+        <w:rFonts w:ascii="Wingdings" w:hAnsi="Wingdings"/>
+      </w:rPr>
+    </w:lvl>
+  </w:abstractNum>
+  <w:abstractNum w:abstractNumId="2" w15:restartNumberingAfterBreak="0">
+    <w:nsid w:val="18884B80"/>
     <w:multiLevelType w:val="hybridMultilevel"/>
-    <w:tmpl w:val="52CCCAEC"/>
-    <w:lvl w:ilvl="0" w:tplc="04090001">
+    <w:tmpl w:val="6F86F692"/>
+    <w:lvl w:ilvl="0" w:tplc="0409000B">
       <w:start w:val="1"/>
       <w:numFmt w:val="bullet"/>
-      <w:lvlText w:val=""/>
-      <w:lvlJc w:val="left"/>
-      <w:pPr>
-        <w:ind w:left="720" w:hanging="360"/>
-      </w:pPr>
-      <w:rPr>
-        <w:rFonts w:ascii="Symbol" w:hAnsi="Symbol" w:hint="default"/>
+      <w:lvlText w:val=""/>
+      <w:lvlJc w:val="start"/>
+      <w:pPr>
+        <w:ind w:start="72pt" w:hanging="18pt"/>
+      </w:pPr>
+      <w:rPr>
+        <w:rFonts w:ascii="Wingdings" w:hAnsi="Wingdings" w:hint="default"/>
       </w:rPr>
     </w:lvl>
     <w:lvl w:ilvl="1" w:tplc="04090003" w:tentative="1">
       <w:start w:val="1"/>
       <w:numFmt w:val="bullet"/>
       <w:lvlText w:val="o"/>
-      <w:lvlJc w:val="left"/>
-      <w:pPr>
-        <w:ind w:left="1440" w:hanging="360"/>
+      <w:lvlJc w:val="start"/>
+      <w:pPr>
+        <w:ind w:start="108pt" w:hanging="18pt"/>
       </w:pPr>
       <w:rPr>
         <w:rFonts w:ascii="Courier New" w:hAnsi="Courier New" w:cs="Courier New" w:hint="default"/>
@@ -994,9 +1497,9 @@
       <w:start w:val="1"/>
       <w:numFmt w:val="bullet"/>
       <w:lvlText w:val=""/>
-      <w:lvlJc w:val="left"/>
-      <w:pPr>
-        <w:ind w:left="2160" w:hanging="360"/>
+      <w:lvlJc w:val="start"/>
+      <w:pPr>
+        <w:ind w:start="144pt" w:hanging="18pt"/>
       </w:pPr>
       <w:rPr>
         <w:rFonts w:ascii="Wingdings" w:hAnsi="Wingdings" w:hint="default"/>
@@ -1006,9 +1509,9 @@
       <w:start w:val="1"/>
       <w:numFmt w:val="bullet"/>
       <w:lvlText w:val=""/>
-      <w:lvlJc w:val="left"/>
-      <w:pPr>
-        <w:ind w:left="2880" w:hanging="360"/>
+      <w:lvlJc w:val="start"/>
+      <w:pPr>
+        <w:ind w:start="180pt" w:hanging="18pt"/>
       </w:pPr>
       <w:rPr>
         <w:rFonts w:ascii="Symbol" w:hAnsi="Symbol" w:hint="default"/>
@@ -1018,9 +1521,9 @@
       <w:start w:val="1"/>
       <w:numFmt w:val="bullet"/>
       <w:lvlText w:val="o"/>
-      <w:lvlJc w:val="left"/>
-      <w:pPr>
-        <w:ind w:left="3600" w:hanging="360"/>
+      <w:lvlJc w:val="start"/>
+      <w:pPr>
+        <w:ind w:start="216pt" w:hanging="18pt"/>
       </w:pPr>
       <w:rPr>
         <w:rFonts w:ascii="Courier New" w:hAnsi="Courier New" w:cs="Courier New" w:hint="default"/>
@@ -1030,9 +1533,9 @@
       <w:start w:val="1"/>
       <w:numFmt w:val="bullet"/>
       <w:lvlText w:val=""/>
-      <w:lvlJc w:val="left"/>
-      <w:pPr>
-        <w:ind w:left="4320" w:hanging="360"/>
+      <w:lvlJc w:val="start"/>
+      <w:pPr>
+        <w:ind w:start="252pt" w:hanging="18pt"/>
       </w:pPr>
       <w:rPr>
         <w:rFonts w:ascii="Wingdings" w:hAnsi="Wingdings" w:hint="default"/>
@@ -1042,9 +1545,9 @@
       <w:start w:val="1"/>
       <w:numFmt w:val="bullet"/>
       <w:lvlText w:val=""/>
-      <w:lvlJc w:val="left"/>
-      <w:pPr>
-        <w:ind w:left="5040" w:hanging="360"/>
+      <w:lvlJc w:val="start"/>
+      <w:pPr>
+        <w:ind w:start="288pt" w:hanging="18pt"/>
       </w:pPr>
       <w:rPr>
         <w:rFonts w:ascii="Symbol" w:hAnsi="Symbol" w:hint="default"/>
@@ -1054,9 +1557,9 @@
       <w:start w:val="1"/>
       <w:numFmt w:val="bullet"/>
       <w:lvlText w:val="o"/>
-      <w:lvlJc w:val="left"/>
-      <w:pPr>
-        <w:ind w:left="5760" w:hanging="360"/>
+      <w:lvlJc w:val="start"/>
+      <w:pPr>
+        <w:ind w:start="324pt" w:hanging="18pt"/>
       </w:pPr>
       <w:rPr>
         <w:rFonts w:ascii="Courier New" w:hAnsi="Courier New" w:cs="Courier New" w:hint="default"/>
@@ -1066,30 +1569,234 @@
       <w:start w:val="1"/>
       <w:numFmt w:val="bullet"/>
       <w:lvlText w:val=""/>
-      <w:lvlJc w:val="left"/>
-      <w:pPr>
-        <w:ind w:left="6480" w:hanging="360"/>
+      <w:lvlJc w:val="start"/>
+      <w:pPr>
+        <w:ind w:start="360pt" w:hanging="18pt"/>
       </w:pPr>
       <w:rPr>
         <w:rFonts w:ascii="Wingdings" w:hAnsi="Wingdings" w:hint="default"/>
+      </w:rPr>
+    </w:lvl>
+  </w:abstractNum>
+  <w:abstractNum w:abstractNumId="3" w15:restartNumberingAfterBreak="0">
+    <w:nsid w:val="44CB70AE"/>
+    <w:multiLevelType w:val="multilevel"/>
+    <w:tmpl w:val="4BDE1A52"/>
+    <w:styleLink w:val="NoList1"/>
+    <w:lvl w:ilvl="0">
+      <w:start w:val="1"/>
+      <w:numFmt w:val="decimal"/>
+      <w:lvlText w:val="%1."/>
+      <w:lvlJc w:val="start"/>
+      <w:pPr>
+        <w:ind w:start="36pt" w:hanging="18pt"/>
+      </w:pPr>
+    </w:lvl>
+    <w:lvl w:ilvl="1">
+      <w:start w:val="1"/>
+      <w:numFmt w:val="decimal"/>
+      <w:lvlText w:val="%2."/>
+      <w:lvlJc w:val="start"/>
+      <w:pPr>
+        <w:ind w:start="54pt" w:hanging="18pt"/>
+      </w:pPr>
+    </w:lvl>
+    <w:lvl w:ilvl="2">
+      <w:start w:val="1"/>
+      <w:numFmt w:val="decimal"/>
+      <w:lvlText w:val="%3."/>
+      <w:lvlJc w:val="start"/>
+      <w:pPr>
+        <w:ind w:start="72pt" w:hanging="18pt"/>
+      </w:pPr>
+    </w:lvl>
+    <w:lvl w:ilvl="3">
+      <w:start w:val="1"/>
+      <w:numFmt w:val="decimal"/>
+      <w:lvlText w:val="%4."/>
+      <w:lvlJc w:val="start"/>
+      <w:pPr>
+        <w:ind w:start="90pt" w:hanging="18pt"/>
+      </w:pPr>
+    </w:lvl>
+    <w:lvl w:ilvl="4">
+      <w:start w:val="1"/>
+      <w:numFmt w:val="decimal"/>
+      <w:lvlText w:val="%5."/>
+      <w:lvlJc w:val="start"/>
+      <w:pPr>
+        <w:ind w:start="108pt" w:hanging="18pt"/>
+      </w:pPr>
+    </w:lvl>
+    <w:lvl w:ilvl="5">
+      <w:start w:val="1"/>
+      <w:numFmt w:val="decimal"/>
+      <w:lvlText w:val="%6."/>
+      <w:lvlJc w:val="start"/>
+      <w:pPr>
+        <w:ind w:start="126pt" w:hanging="18pt"/>
+      </w:pPr>
+    </w:lvl>
+    <w:lvl w:ilvl="6">
+      <w:start w:val="1"/>
+      <w:numFmt w:val="decimal"/>
+      <w:lvlText w:val="%7."/>
+      <w:lvlJc w:val="start"/>
+      <w:pPr>
+        <w:ind w:start="144pt" w:hanging="18pt"/>
+      </w:pPr>
+    </w:lvl>
+    <w:lvl w:ilvl="7">
+      <w:start w:val="1"/>
+      <w:numFmt w:val="decimal"/>
+      <w:lvlText w:val="%8."/>
+      <w:lvlJc w:val="start"/>
+      <w:pPr>
+        <w:ind w:start="162pt" w:hanging="18pt"/>
+      </w:pPr>
+    </w:lvl>
+    <w:lvl w:ilvl="8">
+      <w:start w:val="1"/>
+      <w:numFmt w:val="decimal"/>
+      <w:lvlText w:val="%9."/>
+      <w:lvlJc w:val="start"/>
+      <w:pPr>
+        <w:ind w:start="180pt" w:hanging="18pt"/>
+      </w:pPr>
+    </w:lvl>
+  </w:abstractNum>
+  <w:abstractNum w:abstractNumId="4" w15:restartNumberingAfterBreak="0">
+    <w:nsid w:val="49550AC3"/>
+    <w:multiLevelType w:val="multilevel"/>
+    <w:tmpl w:val="29B09734"/>
+    <w:styleLink w:val="WWNum2"/>
+    <w:lvl w:ilvl="0">
+      <w:numFmt w:val="bullet"/>
+      <w:lvlText w:val=""/>
+      <w:lvlJc w:val="start"/>
+      <w:pPr>
+        <w:ind w:start="36pt" w:hanging="18pt"/>
+      </w:pPr>
+      <w:rPr>
+        <w:rFonts w:ascii="Symbol" w:hAnsi="Symbol"/>
+      </w:rPr>
+    </w:lvl>
+    <w:lvl w:ilvl="1">
+      <w:numFmt w:val="bullet"/>
+      <w:lvlText w:val="o"/>
+      <w:lvlJc w:val="start"/>
+      <w:pPr>
+        <w:ind w:start="72pt" w:hanging="18pt"/>
+      </w:pPr>
+      <w:rPr>
+        <w:rFonts w:ascii="Times New Roman" w:hAnsi="Times New Roman" w:cs="Courier New"/>
+      </w:rPr>
+    </w:lvl>
+    <w:lvl w:ilvl="2">
+      <w:numFmt w:val="bullet"/>
+      <w:lvlText w:val=""/>
+      <w:lvlJc w:val="start"/>
+      <w:pPr>
+        <w:ind w:start="108pt" w:hanging="18pt"/>
+      </w:pPr>
+      <w:rPr>
+        <w:rFonts w:ascii="Wingdings" w:hAnsi="Wingdings"/>
+      </w:rPr>
+    </w:lvl>
+    <w:lvl w:ilvl="3">
+      <w:numFmt w:val="bullet"/>
+      <w:lvlText w:val=""/>
+      <w:lvlJc w:val="start"/>
+      <w:pPr>
+        <w:ind w:start="144pt" w:hanging="18pt"/>
+      </w:pPr>
+      <w:rPr>
+        <w:rFonts w:ascii="Symbol" w:hAnsi="Symbol"/>
+      </w:rPr>
+    </w:lvl>
+    <w:lvl w:ilvl="4">
+      <w:numFmt w:val="bullet"/>
+      <w:lvlText w:val="o"/>
+      <w:lvlJc w:val="start"/>
+      <w:pPr>
+        <w:ind w:start="180pt" w:hanging="18pt"/>
+      </w:pPr>
+      <w:rPr>
+        <w:rFonts w:ascii="Times New Roman" w:hAnsi="Times New Roman" w:cs="Courier New"/>
+      </w:rPr>
+    </w:lvl>
+    <w:lvl w:ilvl="5">
+      <w:numFmt w:val="bullet"/>
+      <w:lvlText w:val=""/>
+      <w:lvlJc w:val="start"/>
+      <w:pPr>
+        <w:ind w:start="216pt" w:hanging="18pt"/>
+      </w:pPr>
+      <w:rPr>
+        <w:rFonts w:ascii="Wingdings" w:hAnsi="Wingdings"/>
+      </w:rPr>
+    </w:lvl>
+    <w:lvl w:ilvl="6">
+      <w:numFmt w:val="bullet"/>
+      <w:lvlText w:val=""/>
+      <w:lvlJc w:val="start"/>
+      <w:pPr>
+        <w:ind w:start="252pt" w:hanging="18pt"/>
+      </w:pPr>
+      <w:rPr>
+        <w:rFonts w:ascii="Symbol" w:hAnsi="Symbol"/>
+      </w:rPr>
+    </w:lvl>
+    <w:lvl w:ilvl="7">
+      <w:numFmt w:val="bullet"/>
+      <w:lvlText w:val="o"/>
+      <w:lvlJc w:val="start"/>
+      <w:pPr>
+        <w:ind w:start="288pt" w:hanging="18pt"/>
+      </w:pPr>
+      <w:rPr>
+        <w:rFonts w:ascii="Times New Roman" w:hAnsi="Times New Roman" w:cs="Courier New"/>
+      </w:rPr>
+    </w:lvl>
+    <w:lvl w:ilvl="8">
+      <w:numFmt w:val="bullet"/>
+      <w:lvlText w:val=""/>
+      <w:lvlJc w:val="start"/>
+      <w:pPr>
+        <w:ind w:start="324pt" w:hanging="18pt"/>
+      </w:pPr>
+      <w:rPr>
+        <w:rFonts w:ascii="Wingdings" w:hAnsi="Wingdings"/>
       </w:rPr>
     </w:lvl>
   </w:abstractNum>
   <w:num w:numId="1">
-    <w:abstractNumId w:val="0"/>
+    <w:abstractNumId w:val="3"/>
   </w:num>
   <w:num w:numId="2">
     <w:abstractNumId w:val="1"/>
+  </w:num>
+  <w:num w:numId="3">
+    <w:abstractNumId w:val="4"/>
+  </w:num>
+  <w:num w:numId="4">
+    <w:abstractNumId w:val="4"/>
+  </w:num>
+  <w:num w:numId="5">
+    <w:abstractNumId w:val="0"/>
+  </w:num>
+  <w:num w:numId="6">
+    <w:abstractNumId w:val="2"/>
   </w:num>
 </w:numbering>
 </file>
 
 <file path=word/styles.xml><?xml version="1.0" encoding="utf-8"?>
-<w:styles xmlns:mc="http://schemas.openxmlformats.org/markup-compatibility/2006" xmlns:r="http://schemas.openxmlformats.org/officeDocument/2006/relationships" xmlns:w="http://schemas.openxmlformats.org/wordprocessingml/2006/main" xmlns:w14="http://schemas.microsoft.com/office/word/2010/wordml" xmlns:w15="http://schemas.microsoft.com/office/word/2012/wordml" xmlns:w16se="http://schemas.microsoft.com/office/word/2015/wordml/symex" mc:Ignorable="w14 w15 w16se">
+<w:styles xmlns:mc="http://schemas.openxmlformats.org/markup-compatibility/2006" xmlns:r="http://purl.oclc.org/ooxml/officeDocument/relationships" xmlns:w="http://purl.oclc.org/ooxml/wordprocessingml/main" xmlns:w14="http://schemas.microsoft.com/office/word/2010/wordml" xmlns:w15="http://schemas.microsoft.com/office/word/2012/wordml" xmlns:w16se="http://schemas.microsoft.com/office/word/2015/wordml/symex" mc:Ignorable="w14 w15 w16se">
   <w:docDefaults>
     <w:rPrDefault>
       <w:rPr>
-        <w:rFonts w:asciiTheme="minorHAnsi" w:eastAsiaTheme="minorHAnsi" w:hAnsiTheme="minorHAnsi" w:cstheme="minorBidi"/>
+        <w:rFonts w:ascii="Calibri" w:eastAsia="Calibri" w:hAnsi="Calibri" w:cs="F"/>
         <w:sz w:val="22"/>
         <w:szCs w:val="22"/>
         <w:lang w:val="en-US" w:eastAsia="en-US" w:bidi="ar-SA"/>
@@ -1097,7 +1804,9 @@
     </w:rPrDefault>
     <w:pPrDefault>
       <w:pPr>
-        <w:spacing w:after="160" w:line="259" w:lineRule="auto"/>
+        <w:widowControl w:val="0"/>
+        <w:autoSpaceDN w:val="0"/>
+        <w:textAlignment w:val="baseline"/>
       </w:pPr>
     </w:pPrDefault>
   </w:docDefaults>
@@ -1477,6 +2186,9 @@
   <w:style w:type="paragraph" w:default="1" w:styleId="Normal">
     <w:name w:val="Normal"/>
     <w:qFormat/>
+    <w:pPr>
+      <w:suppressAutoHyphens/>
+    </w:pPr>
   </w:style>
   <w:style w:type="character" w:default="1" w:styleId="DefaultParagraphFont">
     <w:name w:val="Default Paragraph Font"/>
@@ -1490,12 +2202,12 @@
     <w:semiHidden/>
     <w:unhideWhenUsed/>
     <w:tblPr>
-      <w:tblInd w:w="0" w:type="dxa"/>
+      <w:tblInd w:w="0pt" w:type="dxa"/>
       <w:tblCellMar>
-        <w:top w:w="0" w:type="dxa"/>
-        <w:left w:w="108" w:type="dxa"/>
-        <w:bottom w:w="0" w:type="dxa"/>
-        <w:right w:w="108" w:type="dxa"/>
+        <w:top w:w="0pt" w:type="dxa"/>
+        <w:start w:w="5.40pt" w:type="dxa"/>
+        <w:bottom w:w="0pt" w:type="dxa"/>
+        <w:end w:w="5.40pt" w:type="dxa"/>
       </w:tblCellMar>
     </w:tblPr>
   </w:style>
@@ -1505,66 +2217,214 @@
     <w:semiHidden/>
     <w:unhideWhenUsed/>
   </w:style>
+  <w:style w:type="paragraph" w:customStyle="1" w:styleId="Standard">
+    <w:name w:val="Standard"/>
+    <w:pPr>
+      <w:widowControl/>
+      <w:suppressAutoHyphens/>
+      <w:spacing w:after="8pt" w:line="12.80pt" w:lineRule="auto"/>
+    </w:pPr>
+  </w:style>
+  <w:style w:type="paragraph" w:customStyle="1" w:styleId="Heading">
+    <w:name w:val="Heading"/>
+    <w:basedOn w:val="Standard"/>
+    <w:next w:val="Textbody"/>
+    <w:pPr>
+      <w:keepNext/>
+      <w:spacing w:before="12pt" w:after="6pt"/>
+    </w:pPr>
+    <w:rPr>
+      <w:rFonts w:ascii="Liberation Sans" w:eastAsia="Noto Sans CJK SC" w:hAnsi="Liberation Sans" w:cs="Lohit Devanagari"/>
+      <w:sz w:val="28"/>
+      <w:szCs w:val="28"/>
+    </w:rPr>
+  </w:style>
+  <w:style w:type="paragraph" w:customStyle="1" w:styleId="Textbody">
+    <w:name w:val="Text body"/>
+    <w:basedOn w:val="Standard"/>
+    <w:pPr>
+      <w:spacing w:after="7pt" w:line="13.80pt" w:lineRule="auto"/>
+    </w:pPr>
+  </w:style>
+  <w:style w:type="paragraph" w:styleId="List">
+    <w:name w:val="List"/>
+    <w:basedOn w:val="Textbody"/>
+    <w:rPr>
+      <w:rFonts w:cs="Lohit Devanagari"/>
+      <w:sz w:val="24"/>
+    </w:rPr>
+  </w:style>
+  <w:style w:type="paragraph" w:styleId="Caption">
+    <w:name w:val="caption"/>
+    <w:basedOn w:val="Standard"/>
+    <w:pPr>
+      <w:suppressLineNumbers/>
+      <w:spacing w:before="6pt" w:after="6pt"/>
+    </w:pPr>
+    <w:rPr>
+      <w:rFonts w:cs="Lohit Devanagari"/>
+      <w:i/>
+      <w:iCs/>
+      <w:sz w:val="24"/>
+      <w:szCs w:val="24"/>
+    </w:rPr>
+  </w:style>
+  <w:style w:type="paragraph" w:customStyle="1" w:styleId="Index">
+    <w:name w:val="Index"/>
+    <w:basedOn w:val="Standard"/>
+    <w:pPr>
+      <w:suppressLineNumbers/>
+    </w:pPr>
+    <w:rPr>
+      <w:rFonts w:cs="Lohit Devanagari"/>
+      <w:sz w:val="24"/>
+    </w:rPr>
+  </w:style>
+  <w:style w:type="paragraph" w:customStyle="1" w:styleId="HeaderandFooter">
+    <w:name w:val="Header and Footer"/>
+    <w:basedOn w:val="Standard"/>
+  </w:style>
   <w:style w:type="paragraph" w:styleId="Header">
     <w:name w:val="header"/>
-    <w:basedOn w:val="Normal"/>
-    <w:link w:val="HeaderChar"/>
-    <w:uiPriority w:val="99"/>
-    <w:unhideWhenUsed/>
-    <w:rsid w:val="00D94B66"/>
+    <w:basedOn w:val="Standard"/>
     <w:pPr>
       <w:tabs>
-        <w:tab w:val="center" w:pos="4680"/>
-        <w:tab w:val="right" w:pos="9360"/>
+        <w:tab w:val="center" w:pos="234pt"/>
+        <w:tab w:val="end" w:pos="468pt"/>
       </w:tabs>
-      <w:spacing w:after="0" w:line="240" w:lineRule="auto"/>
+      <w:spacing w:after="0pt" w:line="12pt" w:lineRule="auto"/>
+    </w:pPr>
+  </w:style>
+  <w:style w:type="paragraph" w:styleId="Footer">
+    <w:name w:val="footer"/>
+    <w:basedOn w:val="Standard"/>
+    <w:pPr>
+      <w:tabs>
+        <w:tab w:val="center" w:pos="234pt"/>
+        <w:tab w:val="end" w:pos="468pt"/>
+      </w:tabs>
+      <w:spacing w:after="0pt" w:line="12pt" w:lineRule="auto"/>
+    </w:pPr>
+  </w:style>
+  <w:style w:type="paragraph" w:styleId="ListParagraph">
+    <w:name w:val="List Paragraph"/>
+    <w:basedOn w:val="Standard"/>
+    <w:pPr>
+      <w:ind w:start="36pt"/>
     </w:pPr>
   </w:style>
   <w:style w:type="character" w:customStyle="1" w:styleId="HeaderChar">
     <w:name w:val="Header Char"/>
     <w:basedOn w:val="DefaultParagraphFont"/>
-    <w:link w:val="Header"/>
-    <w:uiPriority w:val="99"/>
-    <w:rsid w:val="00D94B66"/>
-  </w:style>
-  <w:style w:type="paragraph" w:styleId="Footer">
-    <w:name w:val="footer"/>
-    <w:basedOn w:val="Normal"/>
-    <w:link w:val="FooterChar"/>
-    <w:uiPriority w:val="99"/>
-    <w:unhideWhenUsed/>
-    <w:rsid w:val="00D94B66"/>
-    <w:pPr>
-      <w:tabs>
-        <w:tab w:val="center" w:pos="4680"/>
-        <w:tab w:val="right" w:pos="9360"/>
-      </w:tabs>
-      <w:spacing w:after="0" w:line="240" w:lineRule="auto"/>
-    </w:pPr>
   </w:style>
   <w:style w:type="character" w:customStyle="1" w:styleId="FooterChar">
     <w:name w:val="Footer Char"/>
     <w:basedOn w:val="DefaultParagraphFont"/>
-    <w:link w:val="Footer"/>
-    <w:uiPriority w:val="99"/>
-    <w:rsid w:val="00D94B66"/>
-  </w:style>
-  <w:style w:type="paragraph" w:styleId="ListParagraph">
-    <w:name w:val="List Paragraph"/>
-    <w:basedOn w:val="Normal"/>
-    <w:uiPriority w:val="34"/>
-    <w:qFormat/>
-    <w:rsid w:val="007E3A43"/>
+  </w:style>
+  <w:style w:type="character" w:customStyle="1" w:styleId="ListLabel1">
+    <w:name w:val="ListLabel 1"/>
+  </w:style>
+  <w:style w:type="character" w:customStyle="1" w:styleId="ListLabel2">
+    <w:name w:val="ListLabel 2"/>
+    <w:rPr>
+      <w:rFonts w:cs="Courier New"/>
+    </w:rPr>
+  </w:style>
+  <w:style w:type="character" w:customStyle="1" w:styleId="ListLabel3">
+    <w:name w:val="ListLabel 3"/>
+  </w:style>
+  <w:style w:type="character" w:customStyle="1" w:styleId="ListLabel4">
+    <w:name w:val="ListLabel 4"/>
+  </w:style>
+  <w:style w:type="character" w:customStyle="1" w:styleId="ListLabel5">
+    <w:name w:val="ListLabel 5"/>
+    <w:rPr>
+      <w:rFonts w:cs="Courier New"/>
+    </w:rPr>
+  </w:style>
+  <w:style w:type="character" w:customStyle="1" w:styleId="ListLabel6">
+    <w:name w:val="ListLabel 6"/>
+  </w:style>
+  <w:style w:type="character" w:customStyle="1" w:styleId="ListLabel7">
+    <w:name w:val="ListLabel 7"/>
+  </w:style>
+  <w:style w:type="character" w:customStyle="1" w:styleId="ListLabel8">
+    <w:name w:val="ListLabel 8"/>
+    <w:rPr>
+      <w:rFonts w:cs="Courier New"/>
+    </w:rPr>
+  </w:style>
+  <w:style w:type="character" w:customStyle="1" w:styleId="ListLabel9">
+    <w:name w:val="ListLabel 9"/>
+  </w:style>
+  <w:style w:type="character" w:customStyle="1" w:styleId="ListLabel10">
+    <w:name w:val="ListLabel 10"/>
+  </w:style>
+  <w:style w:type="character" w:customStyle="1" w:styleId="ListLabel11">
+    <w:name w:val="ListLabel 11"/>
+    <w:rPr>
+      <w:rFonts w:cs="Courier New"/>
+    </w:rPr>
+  </w:style>
+  <w:style w:type="character" w:customStyle="1" w:styleId="ListLabel12">
+    <w:name w:val="ListLabel 12"/>
+  </w:style>
+  <w:style w:type="character" w:customStyle="1" w:styleId="ListLabel13">
+    <w:name w:val="ListLabel 13"/>
+  </w:style>
+  <w:style w:type="character" w:customStyle="1" w:styleId="ListLabel14">
+    <w:name w:val="ListLabel 14"/>
+    <w:rPr>
+      <w:rFonts w:cs="Courier New"/>
+    </w:rPr>
+  </w:style>
+  <w:style w:type="character" w:customStyle="1" w:styleId="ListLabel15">
+    <w:name w:val="ListLabel 15"/>
+  </w:style>
+  <w:style w:type="character" w:customStyle="1" w:styleId="ListLabel16">
+    <w:name w:val="ListLabel 16"/>
+  </w:style>
+  <w:style w:type="character" w:customStyle="1" w:styleId="ListLabel17">
+    <w:name w:val="ListLabel 17"/>
+    <w:rPr>
+      <w:rFonts w:cs="Courier New"/>
+    </w:rPr>
+  </w:style>
+  <w:style w:type="character" w:customStyle="1" w:styleId="ListLabel18">
+    <w:name w:val="ListLabel 18"/>
+  </w:style>
+  <w:style w:type="numbering" w:customStyle="1" w:styleId="NoList1">
+    <w:name w:val="No List_1"/>
+    <w:basedOn w:val="NoList"/>
     <w:pPr>
-      <w:ind w:left="720"/>
-      <w:contextualSpacing/>
+      <w:numPr>
+        <w:numId w:val="1"/>
+      </w:numPr>
+    </w:pPr>
+  </w:style>
+  <w:style w:type="numbering" w:customStyle="1" w:styleId="WWNum1">
+    <w:name w:val="WWNum1"/>
+    <w:basedOn w:val="NoList"/>
+    <w:pPr>
+      <w:numPr>
+        <w:numId w:val="2"/>
+      </w:numPr>
+    </w:pPr>
+  </w:style>
+  <w:style w:type="numbering" w:customStyle="1" w:styleId="WWNum2">
+    <w:name w:val="WWNum2"/>
+    <w:basedOn w:val="NoList"/>
+    <w:pPr>
+      <w:numPr>
+        <w:numId w:val="3"/>
+      </w:numPr>
     </w:pPr>
   </w:style>
 </w:styles>
 </file>
 
 <file path=word/theme/theme1.xml><?xml version="1.0" encoding="utf-8"?>
-<a:theme xmlns:a="http://schemas.openxmlformats.org/drawingml/2006/main" name="Office Theme">
+<a:theme xmlns:a="http://purl.oclc.org/ooxml/drawingml/main" name="Office Theme">
   <a:themeElements>
     <a:clrScheme name="Office">
       <a:dk1>
@@ -1580,7 +2440,7 @@
         <a:srgbClr val="E7E6E6"/>
       </a:lt2>
       <a:accent1>
-        <a:srgbClr val="5B9BD5"/>
+        <a:srgbClr val="4472C4"/>
       </a:accent1>
       <a:accent2>
         <a:srgbClr val="ED7D31"/>
@@ -1592,7 +2452,7 @@
         <a:srgbClr val="FFC000"/>
       </a:accent4>
       <a:accent5>
-        <a:srgbClr val="4472C4"/>
+        <a:srgbClr val="5B9BD5"/>
       </a:accent5>
       <a:accent6>
         <a:srgbClr val="70AD47"/>
@@ -1639,6 +2499,23 @@
         <a:font script="Viet" typeface="Times New Roman"/>
         <a:font script="Uigh" typeface="Microsoft Uighur"/>
         <a:font script="Geor" typeface="Sylfaen"/>
+        <a:font script="Armn" typeface="Arial"/>
+        <a:font script="Bugi" typeface="Leelawadee UI"/>
+        <a:font script="Bopo" typeface="Microsoft JhengHei"/>
+        <a:font script="Java" typeface="Javanese Text"/>
+        <a:font script="Lisu" typeface="Segoe UI"/>
+        <a:font script="Mymr" typeface="Myanmar Text"/>
+        <a:font script="Nkoo" typeface="Ebrima"/>
+        <a:font script="Olck" typeface="Nirmala UI"/>
+        <a:font script="Osma" typeface="Ebrima"/>
+        <a:font script="Phag" typeface="Phagspa"/>
+        <a:font script="Syrn" typeface="Estrangelo Edessa"/>
+        <a:font script="Syrj" typeface="Estrangelo Edessa"/>
+        <a:font script="Syre" typeface="Estrangelo Edessa"/>
+        <a:font script="Sora" typeface="Nirmala UI"/>
+        <a:font script="Tale" typeface="Microsoft Tai Le"/>
+        <a:font script="Talu" typeface="Microsoft New Tai Lue"/>
+        <a:font script="Tfng" typeface="Ebrima"/>
       </a:majorFont>
       <a:minorFont>
         <a:latin typeface="Calibri" panose="020F0502020204030204"/>
@@ -1674,6 +2551,23 @@
         <a:font script="Viet" typeface="Arial"/>
         <a:font script="Uigh" typeface="Microsoft Uighur"/>
         <a:font script="Geor" typeface="Sylfaen"/>
+        <a:font script="Armn" typeface="Arial"/>
+        <a:font script="Bugi" typeface="Leelawadee UI"/>
+        <a:font script="Bopo" typeface="Microsoft JhengHei"/>
+        <a:font script="Java" typeface="Javanese Text"/>
+        <a:font script="Lisu" typeface="Segoe UI"/>
+        <a:font script="Mymr" typeface="Myanmar Text"/>
+        <a:font script="Nkoo" typeface="Ebrima"/>
+        <a:font script="Olck" typeface="Nirmala UI"/>
+        <a:font script="Osma" typeface="Ebrima"/>
+        <a:font script="Phag" typeface="Phagspa"/>
+        <a:font script="Syrn" typeface="Estrangelo Edessa"/>
+        <a:font script="Syrj" typeface="Estrangelo Edessa"/>
+        <a:font script="Syre" typeface="Estrangelo Edessa"/>
+        <a:font script="Sora" typeface="Nirmala UI"/>
+        <a:font script="Tale" typeface="Microsoft Tai Le"/>
+        <a:font script="Talu" typeface="Microsoft New Tai Lue"/>
+        <a:font script="Tfng" typeface="Ebrima"/>
       </a:minorFont>
     </a:fontScheme>
     <a:fmtScheme name="Office">
@@ -1683,25 +2577,25 @@
         </a:solidFill>
         <a:gradFill rotWithShape="1">
           <a:gsLst>
-            <a:gs pos="0">
+            <a:gs pos="0%">
               <a:schemeClr val="phClr">
-                <a:lumMod val="110000"/>
-                <a:satMod val="105000"/>
-                <a:tint val="67000"/>
+                <a:lumMod val="110%"/>
+                <a:satMod val="105%"/>
+                <a:tint val="67%"/>
               </a:schemeClr>
             </a:gs>
-            <a:gs pos="50000">
+            <a:gs pos="50%">
               <a:schemeClr val="phClr">
-                <a:lumMod val="105000"/>
-                <a:satMod val="103000"/>
-                <a:tint val="73000"/>
+                <a:lumMod val="105%"/>
+                <a:satMod val="103%"/>
+                <a:tint val="73%"/>
               </a:schemeClr>
             </a:gs>
-            <a:gs pos="100000">
+            <a:gs pos="100%">
               <a:schemeClr val="phClr">
-                <a:lumMod val="105000"/>
-                <a:satMod val="109000"/>
-                <a:tint val="81000"/>
+                <a:lumMod val="105%"/>
+                <a:satMod val="109%"/>
+                <a:tint val="81%"/>
               </a:schemeClr>
             </a:gs>
           </a:gsLst>
@@ -1709,25 +2603,25 @@
         </a:gradFill>
         <a:gradFill rotWithShape="1">
           <a:gsLst>
-            <a:gs pos="0">
+            <a:gs pos="0%">
               <a:schemeClr val="phClr">
-                <a:satMod val="103000"/>
-                <a:lumMod val="102000"/>
-                <a:tint val="94000"/>
+                <a:satMod val="103%"/>
+                <a:lumMod val="102%"/>
+                <a:tint val="94%"/>
               </a:schemeClr>
             </a:gs>
-            <a:gs pos="50000">
+            <a:gs pos="50%">
               <a:schemeClr val="phClr">
-                <a:satMod val="110000"/>
-                <a:lumMod val="100000"/>
-                <a:shade val="100000"/>
+                <a:satMod val="110%"/>
+                <a:lumMod val="100%"/>
+                <a:shade val="100%"/>
               </a:schemeClr>
             </a:gs>
-            <a:gs pos="100000">
+            <a:gs pos="100%">
               <a:schemeClr val="phClr">
-                <a:lumMod val="99000"/>
-                <a:satMod val="120000"/>
-                <a:shade val="78000"/>
+                <a:lumMod val="99%"/>
+                <a:satMod val="120%"/>
+                <a:shade val="78%"/>
               </a:schemeClr>
             </a:gs>
           </a:gsLst>
@@ -1740,21 +2634,21 @@
             <a:schemeClr val="phClr"/>
           </a:solidFill>
           <a:prstDash val="solid"/>
-          <a:miter lim="800000"/>
+          <a:miter lim="800%"/>
         </a:ln>
         <a:ln w="12700" cap="flat" cmpd="sng" algn="ctr">
           <a:solidFill>
             <a:schemeClr val="phClr"/>
           </a:solidFill>
           <a:prstDash val="solid"/>
-          <a:miter lim="800000"/>
+          <a:miter lim="800%"/>
         </a:ln>
         <a:ln w="19050" cap="flat" cmpd="sng" algn="ctr">
           <a:solidFill>
             <a:schemeClr val="phClr"/>
           </a:solidFill>
           <a:prstDash val="solid"/>
-          <a:miter lim="800000"/>
+          <a:miter lim="800%"/>
         </a:ln>
       </a:lnStyleLst>
       <a:effectStyleLst>
@@ -1768,7 +2662,7 @@
           <a:effectLst>
             <a:outerShdw blurRad="57150" dist="19050" dir="5400000" algn="ctr" rotWithShape="0">
               <a:srgbClr val="000000">
-                <a:alpha val="63000"/>
+                <a:alpha val="63%"/>
               </a:srgbClr>
             </a:outerShdw>
           </a:effectLst>
@@ -1780,32 +2674,32 @@
         </a:solidFill>
         <a:solidFill>
           <a:schemeClr val="phClr">
-            <a:tint val="95000"/>
-            <a:satMod val="170000"/>
+            <a:tint val="95%"/>
+            <a:satMod val="170%"/>
           </a:schemeClr>
         </a:solidFill>
         <a:gradFill rotWithShape="1">
           <a:gsLst>
-            <a:gs pos="0">
+            <a:gs pos="0%">
               <a:schemeClr val="phClr">
-                <a:tint val="93000"/>
-                <a:satMod val="150000"/>
-                <a:shade val="98000"/>
-                <a:lumMod val="102000"/>
+                <a:tint val="93%"/>
+                <a:satMod val="150%"/>
+                <a:shade val="98%"/>
+                <a:lumMod val="102%"/>
               </a:schemeClr>
             </a:gs>
-            <a:gs pos="50000">
+            <a:gs pos="50%">
               <a:schemeClr val="phClr">
-                <a:tint val="98000"/>
-                <a:satMod val="130000"/>
-                <a:shade val="90000"/>
-                <a:lumMod val="103000"/>
+                <a:tint val="98%"/>
+                <a:satMod val="130%"/>
+                <a:shade val="90%"/>
+                <a:lumMod val="103%"/>
               </a:schemeClr>
             </a:gs>
-            <a:gs pos="100000">
+            <a:gs pos="100%">
               <a:schemeClr val="phClr">
-                <a:shade val="63000"/>
-                <a:satMod val="120000"/>
+                <a:shade val="63%"/>
+                <a:satMod val="120%"/>
               </a:schemeClr>
             </a:gs>
           </a:gsLst>

--- a/Project_1/JMcClintock_Project1.docx
+++ b/Project_1/JMcClintock_Project1.docx
@@ -373,13 +373,7 @@
         <w:rPr>
           <w:b/>
         </w:rPr>
-        <w:t>Euler’s</w:t>
-      </w:r>
-      <w:r>
-        <w:rPr>
-          <w:b/>
-        </w:rPr>
-        <w:t xml:space="preserve"> constant</w:t>
+        <w:t>Euler’s constant</w:t>
       </w:r>
       <w:r>
         <w:rPr>
@@ -699,6 +693,16 @@
     <w:p>
       <w:pPr>
         <w:pStyle w:val="ListParagraph"/>
+      </w:pPr>
+    </w:p>
+    <w:p>
+      <w:pPr>
+        <w:pStyle w:val="ListParagraph"/>
+      </w:pPr>
+    </w:p>
+    <w:p>
+      <w:pPr>
+        <w:pStyle w:val="ListParagraph"/>
         <w:numPr>
           <w:ilvl w:val="0"/>
           <w:numId w:val="3"/>
@@ -800,24 +804,6 @@
         <w:pStyle w:val="ListParagraph"/>
       </w:pPr>
     </w:p>
-    <w:p/>
-    <w:p>
-      <w:pPr>
-        <w:pStyle w:val="ListParagraph"/>
-        <w:rPr>
-          <w:b/>
-          <w:bCs/>
-        </w:rPr>
-      </w:pPr>
-    </w:p>
-    <w:p>
-      <w:pPr>
-        <w:rPr>
-          <w:b/>
-          <w:bCs/>
-        </w:rPr>
-      </w:pPr>
-    </w:p>
     <w:p>
       <w:pPr>
         <w:rPr>
@@ -1035,6 +1021,149 @@
         </w:rPr>
         <w:tab/>
       </w:r>
+      <w:r>
+        <w:t xml:space="preserve">Before starting this project, I was very hesitant due to me being unfamiliar with cpp. Before starting this </w:t>
+      </w:r>
+      <w:r>
+        <w:t>class,</w:t>
+      </w:r>
+      <w:r>
+        <w:t xml:space="preserve"> I</w:t>
+      </w:r>
+      <w:r>
+        <w:t xml:space="preserve"> even</w:t>
+      </w:r>
+      <w:r>
+        <w:t xml:space="preserve"> took some time to go through </w:t>
+      </w:r>
+      <w:r>
+        <w:t>C</w:t>
+      </w:r>
+      <w:r>
+        <w:t>odecademy</w:t>
+      </w:r>
+      <w:r>
+        <w:t>’s</w:t>
+      </w:r>
+      <w:r>
+        <w:t xml:space="preserve"> cpp course, in order to gain a bit more experience and become more comfortable with writing in cpp</w:t>
+      </w:r>
+      <w:r>
+        <w:t xml:space="preserve">. Which I think really helped me. </w:t>
+      </w:r>
+    </w:p>
+    <w:p>
+      <w:pPr>
+        <w:pStyle w:val="Standard"/>
+      </w:pPr>
+      <w:r>
+        <w:tab/>
+        <w:t>Not only did going through C</w:t>
+      </w:r>
+      <w:r>
+        <w:t>odecademy</w:t>
+      </w:r>
+      <w:r>
+        <w:t xml:space="preserve">’s course help, but the textbook provided in this course really broke down how a compiler/interpreter works and what it does for most of our typically used higher level languages. In turn, understanding exactly what the lexical analyzer is doing became </w:t>
+      </w:r>
+      <w:r>
+        <w:t>clearer</w:t>
+      </w:r>
+      <w:r>
+        <w:t xml:space="preserve">. </w:t>
+      </w:r>
+      <w:r>
+        <w:t xml:space="preserve">Stating off, I knew the tokens needed to be added to the header and to the lex file, mainly because this what the instructions said to do. However, when I first read the </w:t>
+      </w:r>
+      <w:r>
+        <w:t>instructions,</w:t>
+      </w:r>
+      <w:r>
+        <w:t xml:space="preserve"> I didn’t fully understand why they needed to be added or how the files worked together. After reading through most of chapter 2 of our book, I got the main idea of what exactly is going on and how these files work together. For me, programming becomes easier and more natural the more I understand what exactly I am supposed to be building, and how the different parts fit together. </w:t>
+      </w:r>
+    </w:p>
+    <w:p>
+      <w:pPr>
+        <w:pStyle w:val="Standard"/>
+      </w:pPr>
+      <w:r>
+        <w:tab/>
+        <w:t>Once I built out the lex file and added the additional tokens to my header file, I started work on the listings.cc file in order to count the number of lexical errors</w:t>
+      </w:r>
+      <w:r>
+        <w:t xml:space="preserve"> that occur in the test files.</w:t>
+      </w:r>
+      <w:r>
+        <w:t xml:space="preserve"> </w:t>
+      </w:r>
+      <w:r>
+        <w:t xml:space="preserve">I think the biggest confusion of the project happened during this part. Mapping each error value had me a little confused at first, and it took me many read throughs to finally understand how these values are supposed to be populated/incremented. </w:t>
+      </w:r>
+      <w:r>
+        <w:t xml:space="preserve">At </w:t>
+      </w:r>
+      <w:r>
+        <w:t>first,</w:t>
+      </w:r>
+      <w:r>
+        <w:t xml:space="preserve"> I had thought of just using variables for the lex_err, </w:t>
+      </w:r>
+      <w:r>
+        <w:t>syntax err</w:t>
+      </w:r>
+      <w:r>
+        <w:t>, and sem_err</w:t>
+      </w:r>
+      <w:r>
+        <w:t>. Then later settled on using an array, as it looked a little cleaner and more simplified.</w:t>
+      </w:r>
+      <w:r>
+        <w:t xml:space="preserve"> </w:t>
+      </w:r>
+      <w:r>
+        <w:t>The</w:t>
+      </w:r>
+      <w:r>
+        <w:t xml:space="preserve"> instructions mentioned using queue, something I have not actually used before in cpp. Therefore, I had </w:t>
+      </w:r>
+      <w:r>
+        <w:t>done</w:t>
+      </w:r>
+      <w:r>
+        <w:t xml:space="preserve"> some quick research and find out how to use the queue class in cpp. </w:t>
+      </w:r>
+      <w:r>
+        <w:t xml:space="preserve">A good resource I used for this was </w:t>
+      </w:r>
+      <w:r>
+        <w:t>an</w:t>
+      </w:r>
+      <w:r>
+        <w:t xml:space="preserve"> </w:t>
+      </w:r>
+      <w:r>
+        <w:t xml:space="preserve">article from GeeksForGeeks.com. They discussed a lot about the queue class and how to utilize the front() and back() methods. </w:t>
+      </w:r>
+      <w:r>
+        <w:t xml:space="preserve">Then I just had to print out the first element in the queue while the queue was not empty. </w:t>
+      </w:r>
+    </w:p>
+    <w:p>
+      <w:pPr>
+        <w:pStyle w:val="Standard"/>
+      </w:pPr>
+      <w:r>
+        <w:tab/>
+        <w:t xml:space="preserve">In all, it was really interesting to work on, and I really enjoyed getting more familiar with </w:t>
+      </w:r>
+      <w:proofErr w:type="spellStart"/>
+      <w:r>
+        <w:t>cpp</w:t>
+      </w:r>
+      <w:proofErr w:type="spellEnd"/>
+      <w:r>
+        <w:t xml:space="preserve">. It has been something I have been really nervous about, but the career path I would like to get into can deal a lot with lower-level languages and some machine level coding. So, this gives me some good experience. Also, being able to understand how a compiler works and write one for a language is also pretty neat. </w:t>
+      </w:r>
     </w:p>
     <w:sectPr>
       <w:headerReference w:type="default" r:id="rId13"/>
@@ -1110,7 +1239,13 @@
       <w:pStyle w:val="Header"/>
     </w:pPr>
     <w:r>
-      <w:t>21 June 2022</w:t>
+      <w:t>2</w:t>
+    </w:r>
+    <w:r>
+      <w:t>5</w:t>
+    </w:r>
+    <w:r>
+      <w:t xml:space="preserve"> June 2022</w:t>
     </w:r>
     <w:r>
       <w:tab/>
@@ -1146,8 +1281,9 @@
     <w:r>
       <w:rPr>
         <w:rFonts w:ascii="Calibri Light" w:eastAsia="F" w:hAnsi="Calibri Light" w:cs="Calibri Light"/>
-      </w:rPr>
-      <w:t>5</w:t>
+        <w:noProof/>
+      </w:rPr>
+      <w:t>6</w:t>
     </w:r>
     <w:r>
       <w:rPr>
